--- a/masters/thesis_ukr.docx
+++ b/masters/thesis_ukr.docx
@@ -6382,14 +6382,27 @@
       <w:r>
         <w:t xml:space="preserve">Рисунок </w:t>
       </w:r>
-      <w:fldSimple w:instr=" SEQ Рисунок \* ARABIC ">
-        <w:r>
-          <w:rPr>
-            <w:noProof/>
-          </w:rPr>
-          <w:t>1</w:t>
-        </w:r>
-      </w:fldSimple>
+      <w:r>
+        <w:fldChar w:fldCharType="begin"/>
+      </w:r>
+      <w:r>
+        <w:instrText xml:space="preserve"> SEQ Рисунок \* ARABIC </w:instrText>
+      </w:r>
+      <w:r>
+        <w:fldChar w:fldCharType="separate"/>
+      </w:r>
+      <w:r>
+        <w:rPr>
+          <w:noProof/>
+        </w:rPr>
+        <w:t>1</w:t>
+      </w:r>
+      <w:r>
+        <w:rPr>
+          <w:noProof/>
+        </w:rPr>
+        <w:fldChar w:fldCharType="end"/>
+      </w:r>
       <w:r>
         <w:t xml:space="preserve"> –</w:t>
       </w:r>
@@ -6596,14 +6609,27 @@
       <w:r>
         <w:t xml:space="preserve">Рисунок </w:t>
       </w:r>
-      <w:fldSimple w:instr=" SEQ Рисунок \* ARABIC ">
-        <w:r>
-          <w:rPr>
-            <w:noProof/>
-          </w:rPr>
-          <w:t>2</w:t>
-        </w:r>
-      </w:fldSimple>
+      <w:r>
+        <w:fldChar w:fldCharType="begin"/>
+      </w:r>
+      <w:r>
+        <w:instrText xml:space="preserve"> SEQ Рисунок \* ARABIC </w:instrText>
+      </w:r>
+      <w:r>
+        <w:fldChar w:fldCharType="separate"/>
+      </w:r>
+      <w:r>
+        <w:rPr>
+          <w:noProof/>
+        </w:rPr>
+        <w:t>2</w:t>
+      </w:r>
+      <w:r>
+        <w:rPr>
+          <w:noProof/>
+        </w:rPr>
+        <w:fldChar w:fldCharType="end"/>
+      </w:r>
       <w:r>
         <w:t xml:space="preserve"> –</w:t>
       </w:r>
@@ -8611,14 +8637,27 @@
       <w:r>
         <w:t xml:space="preserve">Рисунок </w:t>
       </w:r>
-      <w:fldSimple w:instr=" SEQ Рисунок \* ARABIC ">
-        <w:r>
-          <w:rPr>
-            <w:noProof/>
-          </w:rPr>
-          <w:t>3</w:t>
-        </w:r>
-      </w:fldSimple>
+      <w:r>
+        <w:fldChar w:fldCharType="begin"/>
+      </w:r>
+      <w:r>
+        <w:instrText xml:space="preserve"> SEQ Рисунок \* ARABIC </w:instrText>
+      </w:r>
+      <w:r>
+        <w:fldChar w:fldCharType="separate"/>
+      </w:r>
+      <w:r>
+        <w:rPr>
+          <w:noProof/>
+        </w:rPr>
+        <w:t>3</w:t>
+      </w:r>
+      <w:r>
+        <w:rPr>
+          <w:noProof/>
+        </w:rPr>
+        <w:fldChar w:fldCharType="end"/>
+      </w:r>
       <w:r>
         <w:t xml:space="preserve"> –</w:t>
       </w:r>
@@ -8876,14 +8915,27 @@
       <w:r>
         <w:t xml:space="preserve">Рисунок </w:t>
       </w:r>
-      <w:fldSimple w:instr=" SEQ Рисунок \* ARABIC ">
-        <w:r>
-          <w:rPr>
-            <w:noProof/>
-          </w:rPr>
-          <w:t>4</w:t>
-        </w:r>
-      </w:fldSimple>
+      <w:r>
+        <w:fldChar w:fldCharType="begin"/>
+      </w:r>
+      <w:r>
+        <w:instrText xml:space="preserve"> SEQ Рисунок \* ARABIC </w:instrText>
+      </w:r>
+      <w:r>
+        <w:fldChar w:fldCharType="separate"/>
+      </w:r>
+      <w:r>
+        <w:rPr>
+          <w:noProof/>
+        </w:rPr>
+        <w:t>4</w:t>
+      </w:r>
+      <w:r>
+        <w:rPr>
+          <w:noProof/>
+        </w:rPr>
+        <w:fldChar w:fldCharType="end"/>
+      </w:r>
       <w:r>
         <w:t xml:space="preserve"> –</w:t>
       </w:r>
@@ -9052,14 +9104,27 @@
       <w:r>
         <w:t xml:space="preserve">Рисунок </w:t>
       </w:r>
-      <w:fldSimple w:instr=" SEQ Рисунок \* ARABIC ">
-        <w:r>
-          <w:rPr>
-            <w:noProof/>
-          </w:rPr>
-          <w:t>5</w:t>
-        </w:r>
-      </w:fldSimple>
+      <w:r>
+        <w:fldChar w:fldCharType="begin"/>
+      </w:r>
+      <w:r>
+        <w:instrText xml:space="preserve"> SEQ Рисунок \* ARABIC </w:instrText>
+      </w:r>
+      <w:r>
+        <w:fldChar w:fldCharType="separate"/>
+      </w:r>
+      <w:r>
+        <w:rPr>
+          <w:noProof/>
+        </w:rPr>
+        <w:t>5</w:t>
+      </w:r>
+      <w:r>
+        <w:rPr>
+          <w:noProof/>
+        </w:rPr>
+        <w:fldChar w:fldCharType="end"/>
+      </w:r>
       <w:r>
         <w:t xml:space="preserve"> –</w:t>
       </w:r>
@@ -9214,14 +9279,27 @@
       <w:r>
         <w:t xml:space="preserve">Рисунок </w:t>
       </w:r>
-      <w:fldSimple w:instr=" SEQ Рисунок \* ARABIC ">
-        <w:r>
-          <w:rPr>
-            <w:noProof/>
-          </w:rPr>
-          <w:t>6</w:t>
-        </w:r>
-      </w:fldSimple>
+      <w:r>
+        <w:fldChar w:fldCharType="begin"/>
+      </w:r>
+      <w:r>
+        <w:instrText xml:space="preserve"> SEQ Рисунок \* ARABIC </w:instrText>
+      </w:r>
+      <w:r>
+        <w:fldChar w:fldCharType="separate"/>
+      </w:r>
+      <w:r>
+        <w:rPr>
+          <w:noProof/>
+        </w:rPr>
+        <w:t>6</w:t>
+      </w:r>
+      <w:r>
+        <w:rPr>
+          <w:noProof/>
+        </w:rPr>
+        <w:fldChar w:fldCharType="end"/>
+      </w:r>
       <w:r>
         <w:t xml:space="preserve"> –</w:t>
       </w:r>
@@ -10403,14 +10481,27 @@
       <w:r>
         <w:t xml:space="preserve">Рисунок </w:t>
       </w:r>
-      <w:fldSimple w:instr=" SEQ Рисунок \* ARABIC ">
-        <w:r>
-          <w:rPr>
-            <w:noProof/>
-          </w:rPr>
-          <w:t>7</w:t>
-        </w:r>
-      </w:fldSimple>
+      <w:r>
+        <w:fldChar w:fldCharType="begin"/>
+      </w:r>
+      <w:r>
+        <w:instrText xml:space="preserve"> SEQ Рисунок \* ARABIC </w:instrText>
+      </w:r>
+      <w:r>
+        <w:fldChar w:fldCharType="separate"/>
+      </w:r>
+      <w:r>
+        <w:rPr>
+          <w:noProof/>
+        </w:rPr>
+        <w:t>7</w:t>
+      </w:r>
+      <w:r>
+        <w:rPr>
+          <w:noProof/>
+        </w:rPr>
+        <w:fldChar w:fldCharType="end"/>
+      </w:r>
       <w:r>
         <w:t xml:space="preserve"> –</w:t>
       </w:r>
@@ -10593,14 +10684,27 @@
       <w:r>
         <w:t xml:space="preserve">Рисунок </w:t>
       </w:r>
-      <w:fldSimple w:instr=" SEQ Рисунок \* ARABIC ">
-        <w:r>
-          <w:rPr>
-            <w:noProof/>
-          </w:rPr>
-          <w:t>8</w:t>
-        </w:r>
-      </w:fldSimple>
+      <w:r>
+        <w:fldChar w:fldCharType="begin"/>
+      </w:r>
+      <w:r>
+        <w:instrText xml:space="preserve"> SEQ Рисунок \* ARABIC </w:instrText>
+      </w:r>
+      <w:r>
+        <w:fldChar w:fldCharType="separate"/>
+      </w:r>
+      <w:r>
+        <w:rPr>
+          <w:noProof/>
+        </w:rPr>
+        <w:t>8</w:t>
+      </w:r>
+      <w:r>
+        <w:rPr>
+          <w:noProof/>
+        </w:rPr>
+        <w:fldChar w:fldCharType="end"/>
+      </w:r>
       <w:r>
         <w:t xml:space="preserve"> –</w:t>
       </w:r>
@@ -10973,14 +11077,27 @@
       <w:r>
         <w:t xml:space="preserve">Рисунок </w:t>
       </w:r>
-      <w:fldSimple w:instr=" SEQ Рисунок \* ARABIC ">
-        <w:r>
-          <w:rPr>
-            <w:noProof/>
-          </w:rPr>
-          <w:t>9</w:t>
-        </w:r>
-      </w:fldSimple>
+      <w:r>
+        <w:fldChar w:fldCharType="begin"/>
+      </w:r>
+      <w:r>
+        <w:instrText xml:space="preserve"> SEQ Рисунок \* ARABIC </w:instrText>
+      </w:r>
+      <w:r>
+        <w:fldChar w:fldCharType="separate"/>
+      </w:r>
+      <w:r>
+        <w:rPr>
+          <w:noProof/>
+        </w:rPr>
+        <w:t>9</w:t>
+      </w:r>
+      <w:r>
+        <w:rPr>
+          <w:noProof/>
+        </w:rPr>
+        <w:fldChar w:fldCharType="end"/>
+      </w:r>
       <w:r>
         <w:t xml:space="preserve"> –</w:t>
       </w:r>
@@ -14145,14 +14262,27 @@
       <w:r>
         <w:t xml:space="preserve">Рисунок </w:t>
       </w:r>
-      <w:fldSimple w:instr=" SEQ Рисунок \* ARABIC ">
-        <w:r>
-          <w:rPr>
-            <w:noProof/>
-          </w:rPr>
-          <w:t>10</w:t>
-        </w:r>
-      </w:fldSimple>
+      <w:r>
+        <w:fldChar w:fldCharType="begin"/>
+      </w:r>
+      <w:r>
+        <w:instrText xml:space="preserve"> SEQ Рисунок \* ARABIC </w:instrText>
+      </w:r>
+      <w:r>
+        <w:fldChar w:fldCharType="separate"/>
+      </w:r>
+      <w:r>
+        <w:rPr>
+          <w:noProof/>
+        </w:rPr>
+        <w:t>10</w:t>
+      </w:r>
+      <w:r>
+        <w:rPr>
+          <w:noProof/>
+        </w:rPr>
+        <w:fldChar w:fldCharType="end"/>
+      </w:r>
       <w:r>
         <w:t xml:space="preserve"> </w:t>
       </w:r>
@@ -15195,14 +15325,27 @@
       <w:r>
         <w:t xml:space="preserve">Рисунок </w:t>
       </w:r>
-      <w:fldSimple w:instr=" SEQ Рисунок \* ARABIC ">
-        <w:r>
-          <w:rPr>
-            <w:noProof/>
-          </w:rPr>
-          <w:t>11</w:t>
-        </w:r>
-      </w:fldSimple>
+      <w:r>
+        <w:fldChar w:fldCharType="begin"/>
+      </w:r>
+      <w:r>
+        <w:instrText xml:space="preserve"> SEQ Рисунок \* ARABIC </w:instrText>
+      </w:r>
+      <w:r>
+        <w:fldChar w:fldCharType="separate"/>
+      </w:r>
+      <w:r>
+        <w:rPr>
+          <w:noProof/>
+        </w:rPr>
+        <w:t>11</w:t>
+      </w:r>
+      <w:r>
+        <w:rPr>
+          <w:noProof/>
+        </w:rPr>
+        <w:fldChar w:fldCharType="end"/>
+      </w:r>
       <w:r>
         <w:t xml:space="preserve"> –</w:t>
       </w:r>
@@ -17990,9 +18133,9 @@
           <w:noProof/>
         </w:rPr>
         <w:drawing>
-          <wp:inline distT="0" distB="0" distL="0" distR="0" wp14:anchorId="35D7DB45" wp14:editId="243ED4A6">
-            <wp:extent cx="6195598" cy="4152900"/>
-            <wp:effectExtent l="0" t="0" r="0" b="0"/>
+          <wp:inline distT="0" distB="0" distL="0" distR="0" wp14:anchorId="35D7DB45" wp14:editId="3B042278">
+            <wp:extent cx="6223000" cy="4151592"/>
+            <wp:effectExtent l="0" t="0" r="6350" b="1905"/>
             <wp:docPr id="10" name="Picture 10"/>
             <wp:cNvGraphicFramePr>
               <a:graphicFrameLocks xmlns:a="http://schemas.openxmlformats.org/drawingml/2006/main" noChangeAspect="1"/>
@@ -18001,11 +18144,17 @@
               <a:graphicData uri="http://schemas.openxmlformats.org/drawingml/2006/picture">
                 <pic:pic xmlns:pic="http://schemas.openxmlformats.org/drawingml/2006/picture">
                   <pic:nvPicPr>
-                    <pic:cNvPr id="1" name=""/>
+                    <pic:cNvPr id="10" name="Picture 10"/>
                     <pic:cNvPicPr/>
                   </pic:nvPicPr>
                   <pic:blipFill>
-                    <a:blip r:embed="rId19"/>
+                    <a:blip r:embed="rId19">
+                      <a:extLst>
+                        <a:ext uri="{28A0092B-C50C-407E-A947-70E740481C1C}">
+                          <a14:useLocalDpi xmlns:a14="http://schemas.microsoft.com/office/drawing/2010/main" val="0"/>
+                        </a:ext>
+                      </a:extLst>
+                    </a:blip>
                     <a:stretch>
                       <a:fillRect/>
                     </a:stretch>
@@ -18013,7 +18162,7 @@
                   <pic:spPr>
                     <a:xfrm>
                       <a:off x="0" y="0"/>
-                      <a:ext cx="6376184" cy="4273946"/>
+                      <a:ext cx="6256592" cy="4174002"/>
                     </a:xfrm>
                     <a:prstGeom prst="rect">
                       <a:avLst/>
@@ -18323,14 +18472,27 @@
       <w:r>
         <w:t xml:space="preserve">Рисунок </w:t>
       </w:r>
-      <w:fldSimple w:instr=" SEQ Рисунок \* ARABIC ">
-        <w:r>
-          <w:rPr>
-            <w:noProof/>
-          </w:rPr>
-          <w:t>12</w:t>
-        </w:r>
-      </w:fldSimple>
+      <w:r>
+        <w:fldChar w:fldCharType="begin"/>
+      </w:r>
+      <w:r>
+        <w:instrText xml:space="preserve"> SEQ Рисунок \* ARABIC </w:instrText>
+      </w:r>
+      <w:r>
+        <w:fldChar w:fldCharType="separate"/>
+      </w:r>
+      <w:r>
+        <w:rPr>
+          <w:noProof/>
+        </w:rPr>
+        <w:t>12</w:t>
+      </w:r>
+      <w:r>
+        <w:rPr>
+          <w:noProof/>
+        </w:rPr>
+        <w:fldChar w:fldCharType="end"/>
+      </w:r>
       <w:r>
         <w:t xml:space="preserve"> </w:t>
       </w:r>
@@ -18519,14 +18681,27 @@
       <w:r>
         <w:t xml:space="preserve">Рисунок </w:t>
       </w:r>
-      <w:fldSimple w:instr=" SEQ Рисунок \* ARABIC ">
-        <w:r>
-          <w:rPr>
-            <w:noProof/>
-          </w:rPr>
-          <w:t>13</w:t>
-        </w:r>
-      </w:fldSimple>
+      <w:r>
+        <w:fldChar w:fldCharType="begin"/>
+      </w:r>
+      <w:r>
+        <w:instrText xml:space="preserve"> SEQ Рисунок \* ARABIC </w:instrText>
+      </w:r>
+      <w:r>
+        <w:fldChar w:fldCharType="separate"/>
+      </w:r>
+      <w:r>
+        <w:rPr>
+          <w:noProof/>
+        </w:rPr>
+        <w:t>13</w:t>
+      </w:r>
+      <w:r>
+        <w:rPr>
+          <w:noProof/>
+        </w:rPr>
+        <w:fldChar w:fldCharType="end"/>
+      </w:r>
       <w:r>
         <w:t xml:space="preserve"> –</w:t>
       </w:r>
@@ -18657,14 +18832,27 @@
       <w:r>
         <w:t xml:space="preserve">Рисунок </w:t>
       </w:r>
-      <w:fldSimple w:instr=" SEQ Рисунок \* ARABIC ">
-        <w:r>
-          <w:rPr>
-            <w:noProof/>
-          </w:rPr>
-          <w:t>14</w:t>
-        </w:r>
-      </w:fldSimple>
+      <w:r>
+        <w:fldChar w:fldCharType="begin"/>
+      </w:r>
+      <w:r>
+        <w:instrText xml:space="preserve"> SEQ Рисунок \* ARABIC </w:instrText>
+      </w:r>
+      <w:r>
+        <w:fldChar w:fldCharType="separate"/>
+      </w:r>
+      <w:r>
+        <w:rPr>
+          <w:noProof/>
+        </w:rPr>
+        <w:t>14</w:t>
+      </w:r>
+      <w:r>
+        <w:rPr>
+          <w:noProof/>
+        </w:rPr>
+        <w:fldChar w:fldCharType="end"/>
+      </w:r>
       <w:r>
         <w:t xml:space="preserve"> –</w:t>
       </w:r>
@@ -19046,14 +19234,27 @@
       <w:r>
         <w:t xml:space="preserve">Рисунок </w:t>
       </w:r>
-      <w:fldSimple w:instr=" SEQ Рисунок \* ARABIC ">
-        <w:r>
-          <w:rPr>
-            <w:noProof/>
-          </w:rPr>
-          <w:t>15</w:t>
-        </w:r>
-      </w:fldSimple>
+      <w:r>
+        <w:fldChar w:fldCharType="begin"/>
+      </w:r>
+      <w:r>
+        <w:instrText xml:space="preserve"> SEQ Рисунок \* ARABIC </w:instrText>
+      </w:r>
+      <w:r>
+        <w:fldChar w:fldCharType="separate"/>
+      </w:r>
+      <w:r>
+        <w:rPr>
+          <w:noProof/>
+        </w:rPr>
+        <w:t>15</w:t>
+      </w:r>
+      <w:r>
+        <w:rPr>
+          <w:noProof/>
+        </w:rPr>
+        <w:fldChar w:fldCharType="end"/>
+      </w:r>
       <w:r>
         <w:t xml:space="preserve"> –</w:t>
       </w:r>
@@ -23562,8 +23763,8 @@
         <w:t>.</w:t>
       </w:r>
     </w:p>
-    <w:bookmarkStart w:id="66" w:name="_Toc71461181" w:displacedByCustomXml="next"/>
-    <w:bookmarkStart w:id="67" w:name="_Toc134765582" w:displacedByCustomXml="next"/>
+    <w:bookmarkStart w:id="66" w:name="_Toc134765582" w:displacedByCustomXml="next"/>
+    <w:bookmarkStart w:id="67" w:name="_Toc71461181" w:displacedByCustomXml="next"/>
     <w:sdt>
       <w:sdtPr>
         <w:rPr>
@@ -25900,6 +26101,7 @@
         </w:rPr>
         <w:t>&lt;</w:t>
       </w:r>
+      <w:proofErr w:type="spellStart"/>
       <w:r>
         <w:rPr>
           <w:rFonts w:ascii="Cascadia Mono" w:hAnsi="Cascadia Mono" w:cs="Cascadia Mono"/>
@@ -25910,6 +26112,7 @@
         </w:rPr>
         <w:t>cmath</w:t>
       </w:r>
+      <w:proofErr w:type="spellEnd"/>
       <w:r>
         <w:rPr>
           <w:rFonts w:ascii="Cascadia Mono" w:hAnsi="Cascadia Mono" w:cs="Cascadia Mono"/>
@@ -26152,7 +26355,29 @@
           <w:szCs w:val="19"/>
           <w:lang w:val="en-US"/>
         </w:rPr>
-        <w:t>&lt;assert.h&gt;</w:t>
+        <w:t>&lt;</w:t>
+      </w:r>
+      <w:proofErr w:type="spellStart"/>
+      <w:r>
+        <w:rPr>
+          <w:rFonts w:ascii="Cascadia Mono" w:hAnsi="Cascadia Mono" w:cs="Cascadia Mono"/>
+          <w:color w:val="A31515"/>
+          <w:sz w:val="19"/>
+          <w:szCs w:val="19"/>
+          <w:lang w:val="en-US"/>
+        </w:rPr>
+        <w:t>assert.h</w:t>
+      </w:r>
+      <w:proofErr w:type="spellEnd"/>
+      <w:r>
+        <w:rPr>
+          <w:rFonts w:ascii="Cascadia Mono" w:hAnsi="Cascadia Mono" w:cs="Cascadia Mono"/>
+          <w:color w:val="A31515"/>
+          <w:sz w:val="19"/>
+          <w:szCs w:val="19"/>
+          <w:lang w:val="en-US"/>
+        </w:rPr>
+        <w:t>&gt;</w:t>
       </w:r>
     </w:p>
     <w:p>
@@ -26199,7 +26424,29 @@
           <w:szCs w:val="19"/>
           <w:lang w:val="en-US"/>
         </w:rPr>
-        <w:t>&lt;cstdint&gt;</w:t>
+        <w:t>&lt;</w:t>
+      </w:r>
+      <w:proofErr w:type="spellStart"/>
+      <w:r>
+        <w:rPr>
+          <w:rFonts w:ascii="Cascadia Mono" w:hAnsi="Cascadia Mono" w:cs="Cascadia Mono"/>
+          <w:color w:val="A31515"/>
+          <w:sz w:val="19"/>
+          <w:szCs w:val="19"/>
+          <w:lang w:val="en-US"/>
+        </w:rPr>
+        <w:t>cstdint</w:t>
+      </w:r>
+      <w:proofErr w:type="spellEnd"/>
+      <w:r>
+        <w:rPr>
+          <w:rFonts w:ascii="Cascadia Mono" w:hAnsi="Cascadia Mono" w:cs="Cascadia Mono"/>
+          <w:color w:val="A31515"/>
+          <w:sz w:val="19"/>
+          <w:szCs w:val="19"/>
+          <w:lang w:val="en-US"/>
+        </w:rPr>
+        <w:t>&gt;</w:t>
       </w:r>
     </w:p>
     <w:p>
@@ -26552,7 +26799,29 @@
           <w:szCs w:val="19"/>
           <w:lang w:val="en-US"/>
         </w:rPr>
-        <w:t xml:space="preserve"> sz = 1 &lt;&lt; 24;</w:t>
+        <w:t xml:space="preserve"> </w:t>
+      </w:r>
+      <w:proofErr w:type="spellStart"/>
+      <w:r>
+        <w:rPr>
+          <w:rFonts w:ascii="Cascadia Mono" w:hAnsi="Cascadia Mono" w:cs="Cascadia Mono"/>
+          <w:color w:val="000000"/>
+          <w:sz w:val="19"/>
+          <w:szCs w:val="19"/>
+          <w:lang w:val="en-US"/>
+        </w:rPr>
+        <w:t>sz</w:t>
+      </w:r>
+      <w:proofErr w:type="spellEnd"/>
+      <w:r>
+        <w:rPr>
+          <w:rFonts w:ascii="Cascadia Mono" w:hAnsi="Cascadia Mono" w:cs="Cascadia Mono"/>
+          <w:color w:val="000000"/>
+          <w:sz w:val="19"/>
+          <w:szCs w:val="19"/>
+          <w:lang w:val="en-US"/>
+        </w:rPr>
+        <w:t xml:space="preserve"> = 1 &lt;&lt; 24;</w:t>
       </w:r>
     </w:p>
     <w:p>
@@ -26619,7 +26888,29 @@
           <w:szCs w:val="19"/>
           <w:lang w:val="en-US"/>
         </w:rPr>
-        <w:t xml:space="preserve"> filled = sz;</w:t>
+        <w:t xml:space="preserve"> filled = </w:t>
+      </w:r>
+      <w:proofErr w:type="spellStart"/>
+      <w:r>
+        <w:rPr>
+          <w:rFonts w:ascii="Cascadia Mono" w:hAnsi="Cascadia Mono" w:cs="Cascadia Mono"/>
+          <w:color w:val="000000"/>
+          <w:sz w:val="19"/>
+          <w:szCs w:val="19"/>
+          <w:lang w:val="en-US"/>
+        </w:rPr>
+        <w:t>sz</w:t>
+      </w:r>
+      <w:proofErr w:type="spellEnd"/>
+      <w:r>
+        <w:rPr>
+          <w:rFonts w:ascii="Cascadia Mono" w:hAnsi="Cascadia Mono" w:cs="Cascadia Mono"/>
+          <w:color w:val="000000"/>
+          <w:sz w:val="19"/>
+          <w:szCs w:val="19"/>
+          <w:lang w:val="en-US"/>
+        </w:rPr>
+        <w:t>;</w:t>
       </w:r>
     </w:p>
     <w:p>
@@ -26686,7 +26977,29 @@
           <w:szCs w:val="19"/>
           <w:lang w:val="en-US"/>
         </w:rPr>
-        <w:t xml:space="preserve"> nk = 32000;</w:t>
+        <w:t xml:space="preserve"> </w:t>
+      </w:r>
+      <w:proofErr w:type="spellStart"/>
+      <w:r>
+        <w:rPr>
+          <w:rFonts w:ascii="Cascadia Mono" w:hAnsi="Cascadia Mono" w:cs="Cascadia Mono"/>
+          <w:color w:val="000000"/>
+          <w:sz w:val="19"/>
+          <w:szCs w:val="19"/>
+          <w:lang w:val="en-US"/>
+        </w:rPr>
+        <w:t>nk</w:t>
+      </w:r>
+      <w:proofErr w:type="spellEnd"/>
+      <w:r>
+        <w:rPr>
+          <w:rFonts w:ascii="Cascadia Mono" w:hAnsi="Cascadia Mono" w:cs="Cascadia Mono"/>
+          <w:color w:val="000000"/>
+          <w:sz w:val="19"/>
+          <w:szCs w:val="19"/>
+          <w:lang w:val="en-US"/>
+        </w:rPr>
+        <w:t xml:space="preserve"> = 32000;</w:t>
       </w:r>
     </w:p>
     <w:p>
@@ -26753,7 +27066,29 @@
           <w:szCs w:val="19"/>
           <w:lang w:val="en-US"/>
         </w:rPr>
-        <w:t xml:space="preserve"> log_every_nk = 500;</w:t>
+        <w:t xml:space="preserve"> </w:t>
+      </w:r>
+      <w:proofErr w:type="spellStart"/>
+      <w:r>
+        <w:rPr>
+          <w:rFonts w:ascii="Cascadia Mono" w:hAnsi="Cascadia Mono" w:cs="Cascadia Mono"/>
+          <w:color w:val="000000"/>
+          <w:sz w:val="19"/>
+          <w:szCs w:val="19"/>
+          <w:lang w:val="en-US"/>
+        </w:rPr>
+        <w:t>log_every_nk</w:t>
+      </w:r>
+      <w:proofErr w:type="spellEnd"/>
+      <w:r>
+        <w:rPr>
+          <w:rFonts w:ascii="Cascadia Mono" w:hAnsi="Cascadia Mono" w:cs="Cascadia Mono"/>
+          <w:color w:val="000000"/>
+          <w:sz w:val="19"/>
+          <w:szCs w:val="19"/>
+          <w:lang w:val="en-US"/>
+        </w:rPr>
+        <w:t xml:space="preserve"> = 500;</w:t>
       </w:r>
     </w:p>
     <w:p>
@@ -26817,7 +27152,29 @@
           <w:szCs w:val="19"/>
           <w:lang w:val="en-US"/>
         </w:rPr>
-        <w:t>(nk &lt;= filled);</w:t>
+        <w:t>(</w:t>
+      </w:r>
+      <w:proofErr w:type="spellStart"/>
+      <w:r>
+        <w:rPr>
+          <w:rFonts w:ascii="Cascadia Mono" w:hAnsi="Cascadia Mono" w:cs="Cascadia Mono"/>
+          <w:color w:val="000000"/>
+          <w:sz w:val="19"/>
+          <w:szCs w:val="19"/>
+          <w:lang w:val="en-US"/>
+        </w:rPr>
+        <w:t>nk</w:t>
+      </w:r>
+      <w:proofErr w:type="spellEnd"/>
+      <w:r>
+        <w:rPr>
+          <w:rFonts w:ascii="Cascadia Mono" w:hAnsi="Cascadia Mono" w:cs="Cascadia Mono"/>
+          <w:color w:val="000000"/>
+          <w:sz w:val="19"/>
+          <w:szCs w:val="19"/>
+          <w:lang w:val="en-US"/>
+        </w:rPr>
+        <w:t xml:space="preserve"> &lt;= filled);</w:t>
       </w:r>
     </w:p>
     <w:p>
@@ -26864,7 +27221,29 @@
           <w:szCs w:val="19"/>
           <w:lang w:val="en-US"/>
         </w:rPr>
-        <w:t>(filled &lt;= sz);</w:t>
+        <w:t xml:space="preserve">(filled &lt;= </w:t>
+      </w:r>
+      <w:proofErr w:type="spellStart"/>
+      <w:r>
+        <w:rPr>
+          <w:rFonts w:ascii="Cascadia Mono" w:hAnsi="Cascadia Mono" w:cs="Cascadia Mono"/>
+          <w:color w:val="000000"/>
+          <w:sz w:val="19"/>
+          <w:szCs w:val="19"/>
+          <w:lang w:val="en-US"/>
+        </w:rPr>
+        <w:t>sz</w:t>
+      </w:r>
+      <w:proofErr w:type="spellEnd"/>
+      <w:r>
+        <w:rPr>
+          <w:rFonts w:ascii="Cascadia Mono" w:hAnsi="Cascadia Mono" w:cs="Cascadia Mono"/>
+          <w:color w:val="000000"/>
+          <w:sz w:val="19"/>
+          <w:szCs w:val="19"/>
+          <w:lang w:val="en-US"/>
+        </w:rPr>
+        <w:t>);</w:t>
       </w:r>
     </w:p>
     <w:p>
@@ -26920,6 +27299,7 @@
         </w:rPr>
         <w:t xml:space="preserve">    </w:t>
       </w:r>
+      <w:proofErr w:type="spellStart"/>
       <w:r>
         <w:rPr>
           <w:rFonts w:ascii="Cascadia Mono" w:hAnsi="Cascadia Mono" w:cs="Cascadia Mono"/>
@@ -26930,6 +27310,7 @@
         </w:rPr>
         <w:t>vEBTree</w:t>
       </w:r>
+      <w:proofErr w:type="spellEnd"/>
       <w:r>
         <w:rPr>
           <w:rFonts w:ascii="Cascadia Mono" w:hAnsi="Cascadia Mono" w:cs="Cascadia Mono"/>
@@ -26938,7 +27319,29 @@
           <w:szCs w:val="19"/>
           <w:lang w:val="en-US"/>
         </w:rPr>
-        <w:t xml:space="preserve"> tree(sz);</w:t>
+        <w:t xml:space="preserve"> tree(</w:t>
+      </w:r>
+      <w:proofErr w:type="spellStart"/>
+      <w:r>
+        <w:rPr>
+          <w:rFonts w:ascii="Cascadia Mono" w:hAnsi="Cascadia Mono" w:cs="Cascadia Mono"/>
+          <w:color w:val="000000"/>
+          <w:sz w:val="19"/>
+          <w:szCs w:val="19"/>
+          <w:lang w:val="en-US"/>
+        </w:rPr>
+        <w:t>sz</w:t>
+      </w:r>
+      <w:proofErr w:type="spellEnd"/>
+      <w:r>
+        <w:rPr>
+          <w:rFonts w:ascii="Cascadia Mono" w:hAnsi="Cascadia Mono" w:cs="Cascadia Mono"/>
+          <w:color w:val="000000"/>
+          <w:sz w:val="19"/>
+          <w:szCs w:val="19"/>
+          <w:lang w:val="en-US"/>
+        </w:rPr>
+        <w:t>);</w:t>
       </w:r>
     </w:p>
     <w:p>
@@ -27042,7 +27445,29 @@
           <w:szCs w:val="19"/>
           <w:lang w:val="en-US"/>
         </w:rPr>
-        <w:t>[sz];</w:t>
+        <w:t>[</w:t>
+      </w:r>
+      <w:proofErr w:type="spellStart"/>
+      <w:r>
+        <w:rPr>
+          <w:rFonts w:ascii="Cascadia Mono" w:hAnsi="Cascadia Mono" w:cs="Cascadia Mono"/>
+          <w:color w:val="000000"/>
+          <w:sz w:val="19"/>
+          <w:szCs w:val="19"/>
+          <w:lang w:val="en-US"/>
+        </w:rPr>
+        <w:t>sz</w:t>
+      </w:r>
+      <w:proofErr w:type="spellEnd"/>
+      <w:r>
+        <w:rPr>
+          <w:rFonts w:ascii="Cascadia Mono" w:hAnsi="Cascadia Mono" w:cs="Cascadia Mono"/>
+          <w:color w:val="000000"/>
+          <w:sz w:val="19"/>
+          <w:szCs w:val="19"/>
+          <w:lang w:val="en-US"/>
+        </w:rPr>
+        <w:t>];</w:t>
       </w:r>
     </w:p>
     <w:p>
@@ -27069,7 +27494,29 @@
           <w:szCs w:val="19"/>
           <w:lang w:val="en-US"/>
         </w:rPr>
-        <w:t xml:space="preserve">    iota(v, v + sz, 0);</w:t>
+        <w:t xml:space="preserve">    iota(v, v + </w:t>
+      </w:r>
+      <w:proofErr w:type="spellStart"/>
+      <w:r>
+        <w:rPr>
+          <w:rFonts w:ascii="Cascadia Mono" w:hAnsi="Cascadia Mono" w:cs="Cascadia Mono"/>
+          <w:color w:val="000000"/>
+          <w:sz w:val="19"/>
+          <w:szCs w:val="19"/>
+          <w:lang w:val="en-US"/>
+        </w:rPr>
+        <w:t>sz</w:t>
+      </w:r>
+      <w:proofErr w:type="spellEnd"/>
+      <w:r>
+        <w:rPr>
+          <w:rFonts w:ascii="Cascadia Mono" w:hAnsi="Cascadia Mono" w:cs="Cascadia Mono"/>
+          <w:color w:val="000000"/>
+          <w:sz w:val="19"/>
+          <w:szCs w:val="19"/>
+          <w:lang w:val="en-US"/>
+        </w:rPr>
+        <w:t>, 0);</w:t>
       </w:r>
     </w:p>
     <w:p>
@@ -27116,8 +27563,31 @@
           <w:szCs w:val="19"/>
           <w:lang w:val="en-US"/>
         </w:rPr>
-        <w:t xml:space="preserve"> rng = </w:t>
-      </w:r>
+        <w:t xml:space="preserve"> </w:t>
+      </w:r>
+      <w:proofErr w:type="spellStart"/>
+      <w:r>
+        <w:rPr>
+          <w:rFonts w:ascii="Cascadia Mono" w:hAnsi="Cascadia Mono" w:cs="Cascadia Mono"/>
+          <w:color w:val="000000"/>
+          <w:sz w:val="19"/>
+          <w:szCs w:val="19"/>
+          <w:lang w:val="en-US"/>
+        </w:rPr>
+        <w:t>rng</w:t>
+      </w:r>
+      <w:proofErr w:type="spellEnd"/>
+      <w:r>
+        <w:rPr>
+          <w:rFonts w:ascii="Cascadia Mono" w:hAnsi="Cascadia Mono" w:cs="Cascadia Mono"/>
+          <w:color w:val="000000"/>
+          <w:sz w:val="19"/>
+          <w:szCs w:val="19"/>
+          <w:lang w:val="en-US"/>
+        </w:rPr>
+        <w:t xml:space="preserve"> = </w:t>
+      </w:r>
+      <w:proofErr w:type="spellStart"/>
       <w:r>
         <w:rPr>
           <w:rFonts w:ascii="Cascadia Mono" w:hAnsi="Cascadia Mono" w:cs="Cascadia Mono"/>
@@ -27128,6 +27598,7 @@
         </w:rPr>
         <w:t>default_random_engine</w:t>
       </w:r>
+      <w:proofErr w:type="spellEnd"/>
       <w:r>
         <w:rPr>
           <w:rFonts w:ascii="Cascadia Mono" w:hAnsi="Cascadia Mono" w:cs="Cascadia Mono"/>
@@ -27163,7 +27634,51 @@
           <w:szCs w:val="19"/>
           <w:lang w:val="en-US"/>
         </w:rPr>
-        <w:t xml:space="preserve">    shuffle(v, v + sz, rng);</w:t>
+        <w:t xml:space="preserve">    shuffle(v, v + </w:t>
+      </w:r>
+      <w:proofErr w:type="spellStart"/>
+      <w:r>
+        <w:rPr>
+          <w:rFonts w:ascii="Cascadia Mono" w:hAnsi="Cascadia Mono" w:cs="Cascadia Mono"/>
+          <w:color w:val="000000"/>
+          <w:sz w:val="19"/>
+          <w:szCs w:val="19"/>
+          <w:lang w:val="en-US"/>
+        </w:rPr>
+        <w:t>sz</w:t>
+      </w:r>
+      <w:proofErr w:type="spellEnd"/>
+      <w:r>
+        <w:rPr>
+          <w:rFonts w:ascii="Cascadia Mono" w:hAnsi="Cascadia Mono" w:cs="Cascadia Mono"/>
+          <w:color w:val="000000"/>
+          <w:sz w:val="19"/>
+          <w:szCs w:val="19"/>
+          <w:lang w:val="en-US"/>
+        </w:rPr>
+        <w:t xml:space="preserve">, </w:t>
+      </w:r>
+      <w:proofErr w:type="spellStart"/>
+      <w:r>
+        <w:rPr>
+          <w:rFonts w:ascii="Cascadia Mono" w:hAnsi="Cascadia Mono" w:cs="Cascadia Mono"/>
+          <w:color w:val="000000"/>
+          <w:sz w:val="19"/>
+          <w:szCs w:val="19"/>
+          <w:lang w:val="en-US"/>
+        </w:rPr>
+        <w:t>rng</w:t>
+      </w:r>
+      <w:proofErr w:type="spellEnd"/>
+      <w:r>
+        <w:rPr>
+          <w:rFonts w:ascii="Cascadia Mono" w:hAnsi="Cascadia Mono" w:cs="Cascadia Mono"/>
+          <w:color w:val="000000"/>
+          <w:sz w:val="19"/>
+          <w:szCs w:val="19"/>
+          <w:lang w:val="en-US"/>
+        </w:rPr>
+        <w:t>);</w:t>
       </w:r>
     </w:p>
     <w:p>
@@ -27229,6 +27744,7 @@
         </w:rPr>
         <w:t xml:space="preserve"> a = chrono::</w:t>
       </w:r>
+      <w:proofErr w:type="spellStart"/>
       <w:r>
         <w:rPr>
           <w:rFonts w:ascii="Cascadia Mono" w:hAnsi="Cascadia Mono" w:cs="Cascadia Mono"/>
@@ -27239,6 +27755,7 @@
         </w:rPr>
         <w:t>high_resolution_clock</w:t>
       </w:r>
+      <w:proofErr w:type="spellEnd"/>
       <w:r>
         <w:rPr>
           <w:rFonts w:ascii="Cascadia Mono" w:hAnsi="Cascadia Mono" w:cs="Cascadia Mono"/>
@@ -27314,7 +27831,73 @@
           <w:szCs w:val="19"/>
           <w:lang w:val="en-US"/>
         </w:rPr>
-        <w:t xml:space="preserve"> i = 0; i &lt; filled; ++i) {</w:t>
+        <w:t xml:space="preserve"> </w:t>
+      </w:r>
+      <w:proofErr w:type="spellStart"/>
+      <w:r>
+        <w:rPr>
+          <w:rFonts w:ascii="Cascadia Mono" w:hAnsi="Cascadia Mono" w:cs="Cascadia Mono"/>
+          <w:color w:val="000000"/>
+          <w:sz w:val="19"/>
+          <w:szCs w:val="19"/>
+          <w:lang w:val="en-US"/>
+        </w:rPr>
+        <w:t>i</w:t>
+      </w:r>
+      <w:proofErr w:type="spellEnd"/>
+      <w:r>
+        <w:rPr>
+          <w:rFonts w:ascii="Cascadia Mono" w:hAnsi="Cascadia Mono" w:cs="Cascadia Mono"/>
+          <w:color w:val="000000"/>
+          <w:sz w:val="19"/>
+          <w:szCs w:val="19"/>
+          <w:lang w:val="en-US"/>
+        </w:rPr>
+        <w:t xml:space="preserve"> = 0; </w:t>
+      </w:r>
+      <w:proofErr w:type="spellStart"/>
+      <w:r>
+        <w:rPr>
+          <w:rFonts w:ascii="Cascadia Mono" w:hAnsi="Cascadia Mono" w:cs="Cascadia Mono"/>
+          <w:color w:val="000000"/>
+          <w:sz w:val="19"/>
+          <w:szCs w:val="19"/>
+          <w:lang w:val="en-US"/>
+        </w:rPr>
+        <w:t>i</w:t>
+      </w:r>
+      <w:proofErr w:type="spellEnd"/>
+      <w:r>
+        <w:rPr>
+          <w:rFonts w:ascii="Cascadia Mono" w:hAnsi="Cascadia Mono" w:cs="Cascadia Mono"/>
+          <w:color w:val="000000"/>
+          <w:sz w:val="19"/>
+          <w:szCs w:val="19"/>
+          <w:lang w:val="en-US"/>
+        </w:rPr>
+        <w:t xml:space="preserve"> &lt; filled; ++</w:t>
+      </w:r>
+      <w:proofErr w:type="spellStart"/>
+      <w:r>
+        <w:rPr>
+          <w:rFonts w:ascii="Cascadia Mono" w:hAnsi="Cascadia Mono" w:cs="Cascadia Mono"/>
+          <w:color w:val="000000"/>
+          <w:sz w:val="19"/>
+          <w:szCs w:val="19"/>
+          <w:lang w:val="en-US"/>
+        </w:rPr>
+        <w:t>i</w:t>
+      </w:r>
+      <w:proofErr w:type="spellEnd"/>
+      <w:r>
+        <w:rPr>
+          <w:rFonts w:ascii="Cascadia Mono" w:hAnsi="Cascadia Mono" w:cs="Cascadia Mono"/>
+          <w:color w:val="000000"/>
+          <w:sz w:val="19"/>
+          <w:szCs w:val="19"/>
+          <w:lang w:val="en-US"/>
+        </w:rPr>
+        <w:t>) {</w:t>
       </w:r>
     </w:p>
     <w:p>
@@ -27341,7 +27924,51 @@
           <w:szCs w:val="19"/>
           <w:lang w:val="en-US"/>
         </w:rPr>
-        <w:t xml:space="preserve">        tree.insert(v[i]);</w:t>
+        <w:t xml:space="preserve">        </w:t>
+      </w:r>
+      <w:proofErr w:type="spellStart"/>
+      <w:r>
+        <w:rPr>
+          <w:rFonts w:ascii="Cascadia Mono" w:hAnsi="Cascadia Mono" w:cs="Cascadia Mono"/>
+          <w:color w:val="000000"/>
+          <w:sz w:val="19"/>
+          <w:szCs w:val="19"/>
+          <w:lang w:val="en-US"/>
+        </w:rPr>
+        <w:t>tree.insert</w:t>
+      </w:r>
+      <w:proofErr w:type="spellEnd"/>
+      <w:r>
+        <w:rPr>
+          <w:rFonts w:ascii="Cascadia Mono" w:hAnsi="Cascadia Mono" w:cs="Cascadia Mono"/>
+          <w:color w:val="000000"/>
+          <w:sz w:val="19"/>
+          <w:szCs w:val="19"/>
+          <w:lang w:val="en-US"/>
+        </w:rPr>
+        <w:t>(v[</w:t>
+      </w:r>
+      <w:proofErr w:type="spellStart"/>
+      <w:r>
+        <w:rPr>
+          <w:rFonts w:ascii="Cascadia Mono" w:hAnsi="Cascadia Mono" w:cs="Cascadia Mono"/>
+          <w:color w:val="000000"/>
+          <w:sz w:val="19"/>
+          <w:szCs w:val="19"/>
+          <w:lang w:val="en-US"/>
+        </w:rPr>
+        <w:t>i</w:t>
+      </w:r>
+      <w:proofErr w:type="spellEnd"/>
+      <w:r>
+        <w:rPr>
+          <w:rFonts w:ascii="Cascadia Mono" w:hAnsi="Cascadia Mono" w:cs="Cascadia Mono"/>
+          <w:color w:val="000000"/>
+          <w:sz w:val="19"/>
+          <w:szCs w:val="19"/>
+          <w:lang w:val="en-US"/>
+        </w:rPr>
+        <w:t>]);</w:t>
       </w:r>
     </w:p>
     <w:p>
@@ -27417,6 +28044,7 @@
         </w:rPr>
         <w:t xml:space="preserve"> b = chrono::</w:t>
       </w:r>
+      <w:proofErr w:type="spellStart"/>
       <w:r>
         <w:rPr>
           <w:rFonts w:ascii="Cascadia Mono" w:hAnsi="Cascadia Mono" w:cs="Cascadia Mono"/>
@@ -27427,6 +28055,7 @@
         </w:rPr>
         <w:t>high_resolution_clock</w:t>
       </w:r>
+      <w:proofErr w:type="spellEnd"/>
       <w:r>
         <w:rPr>
           <w:rFonts w:ascii="Cascadia Mono" w:hAnsi="Cascadia Mono" w:cs="Cascadia Mono"/>
@@ -27519,7 +28148,29 @@
           <w:szCs w:val="19"/>
           <w:lang w:val="en-US"/>
         </w:rPr>
-        <w:t xml:space="preserve"> seconds = chrono::duration_cast&lt;chrono::</w:t>
+        <w:t xml:space="preserve"> seconds = chrono::</w:t>
+      </w:r>
+      <w:proofErr w:type="spellStart"/>
+      <w:r>
+        <w:rPr>
+          <w:rFonts w:ascii="Cascadia Mono" w:hAnsi="Cascadia Mono" w:cs="Cascadia Mono"/>
+          <w:color w:val="000000"/>
+          <w:sz w:val="19"/>
+          <w:szCs w:val="19"/>
+          <w:lang w:val="en-US"/>
+        </w:rPr>
+        <w:t>duration_cast</w:t>
+      </w:r>
+      <w:proofErr w:type="spellEnd"/>
+      <w:r>
+        <w:rPr>
+          <w:rFonts w:ascii="Cascadia Mono" w:hAnsi="Cascadia Mono" w:cs="Cascadia Mono"/>
+          <w:color w:val="000000"/>
+          <w:sz w:val="19"/>
+          <w:szCs w:val="19"/>
+          <w:lang w:val="en-US"/>
+        </w:rPr>
+        <w:t>&lt;chrono::</w:t>
       </w:r>
       <w:r>
         <w:rPr>
@@ -27566,7 +28217,29 @@
           <w:szCs w:val="19"/>
           <w:lang w:val="en-US"/>
         </w:rPr>
-        <w:t xml:space="preserve">    cout </w:t>
+        <w:t xml:space="preserve">    </w:t>
+      </w:r>
+      <w:proofErr w:type="spellStart"/>
+      <w:r>
+        <w:rPr>
+          <w:rFonts w:ascii="Cascadia Mono" w:hAnsi="Cascadia Mono" w:cs="Cascadia Mono"/>
+          <w:color w:val="000000"/>
+          <w:sz w:val="19"/>
+          <w:szCs w:val="19"/>
+          <w:lang w:val="en-US"/>
+        </w:rPr>
+        <w:t>cout</w:t>
+      </w:r>
+      <w:proofErr w:type="spellEnd"/>
+      <w:r>
+        <w:rPr>
+          <w:rFonts w:ascii="Cascadia Mono" w:hAnsi="Cascadia Mono" w:cs="Cascadia Mono"/>
+          <w:color w:val="000000"/>
+          <w:sz w:val="19"/>
+          <w:szCs w:val="19"/>
+          <w:lang w:val="en-US"/>
+        </w:rPr>
+        <w:t xml:space="preserve"> </w:t>
       </w:r>
       <w:r>
         <w:rPr>
@@ -27606,7 +28279,29 @@
           <w:szCs w:val="19"/>
           <w:lang w:val="en-US"/>
         </w:rPr>
-        <w:t xml:space="preserve">(filled) / nk / seconds </w:t>
+        <w:t xml:space="preserve">(filled) / </w:t>
+      </w:r>
+      <w:proofErr w:type="spellStart"/>
+      <w:r>
+        <w:rPr>
+          <w:rFonts w:ascii="Cascadia Mono" w:hAnsi="Cascadia Mono" w:cs="Cascadia Mono"/>
+          <w:color w:val="000000"/>
+          <w:sz w:val="19"/>
+          <w:szCs w:val="19"/>
+          <w:lang w:val="en-US"/>
+        </w:rPr>
+        <w:t>nk</w:t>
+      </w:r>
+      <w:proofErr w:type="spellEnd"/>
+      <w:r>
+        <w:rPr>
+          <w:rFonts w:ascii="Cascadia Mono" w:hAnsi="Cascadia Mono" w:cs="Cascadia Mono"/>
+          <w:color w:val="000000"/>
+          <w:sz w:val="19"/>
+          <w:szCs w:val="19"/>
+          <w:lang w:val="en-US"/>
+        </w:rPr>
+        <w:t xml:space="preserve"> / seconds </w:t>
       </w:r>
       <w:r>
         <w:rPr>
@@ -27626,7 +28321,29 @@
           <w:szCs w:val="19"/>
           <w:lang w:val="en-US"/>
         </w:rPr>
-        <w:t xml:space="preserve"> endl;</w:t>
+        <w:t xml:space="preserve"> </w:t>
+      </w:r>
+      <w:proofErr w:type="spellStart"/>
+      <w:r>
+        <w:rPr>
+          <w:rFonts w:ascii="Cascadia Mono" w:hAnsi="Cascadia Mono" w:cs="Cascadia Mono"/>
+          <w:color w:val="000000"/>
+          <w:sz w:val="19"/>
+          <w:szCs w:val="19"/>
+          <w:lang w:val="en-US"/>
+        </w:rPr>
+        <w:t>endl</w:t>
+      </w:r>
+      <w:proofErr w:type="spellEnd"/>
+      <w:r>
+        <w:rPr>
+          <w:rFonts w:ascii="Cascadia Mono" w:hAnsi="Cascadia Mono" w:cs="Cascadia Mono"/>
+          <w:color w:val="000000"/>
+          <w:sz w:val="19"/>
+          <w:szCs w:val="19"/>
+          <w:lang w:val="en-US"/>
+        </w:rPr>
+        <w:t>;</w:t>
       </w:r>
     </w:p>
     <w:p>
@@ -27690,7 +28407,29 @@
           <w:szCs w:val="19"/>
           <w:lang w:val="en-US"/>
         </w:rPr>
-        <w:t xml:space="preserve"> query, succ;</w:t>
+        <w:t xml:space="preserve"> query, </w:t>
+      </w:r>
+      <w:proofErr w:type="spellStart"/>
+      <w:r>
+        <w:rPr>
+          <w:rFonts w:ascii="Cascadia Mono" w:hAnsi="Cascadia Mono" w:cs="Cascadia Mono"/>
+          <w:color w:val="000000"/>
+          <w:sz w:val="19"/>
+          <w:szCs w:val="19"/>
+          <w:lang w:val="en-US"/>
+        </w:rPr>
+        <w:t>succ</w:t>
+      </w:r>
+      <w:proofErr w:type="spellEnd"/>
+      <w:r>
+        <w:rPr>
+          <w:rFonts w:ascii="Cascadia Mono" w:hAnsi="Cascadia Mono" w:cs="Cascadia Mono"/>
+          <w:color w:val="000000"/>
+          <w:sz w:val="19"/>
+          <w:szCs w:val="19"/>
+          <w:lang w:val="en-US"/>
+        </w:rPr>
+        <w:t>;</w:t>
       </w:r>
     </w:p>
     <w:p>
@@ -27739,6 +28478,7 @@
         </w:rPr>
         <w:t xml:space="preserve"> chrono::</w:t>
       </w:r>
+      <w:proofErr w:type="spellStart"/>
       <w:r>
         <w:rPr>
           <w:rFonts w:ascii="Cascadia Mono" w:hAnsi="Cascadia Mono" w:cs="Cascadia Mono"/>
@@ -27749,6 +28489,7 @@
         </w:rPr>
         <w:t>high_resolution_clock</w:t>
       </w:r>
+      <w:proofErr w:type="spellEnd"/>
       <w:r>
         <w:rPr>
           <w:rFonts w:ascii="Cascadia Mono" w:hAnsi="Cascadia Mono" w:cs="Cascadia Mono"/>
@@ -27824,7 +28565,29 @@
           <w:szCs w:val="19"/>
           <w:lang w:val="en-US"/>
         </w:rPr>
-        <w:t xml:space="preserve"> i = 0; </w:t>
+        <w:t xml:space="preserve"> </w:t>
+      </w:r>
+      <w:proofErr w:type="spellStart"/>
+      <w:r>
+        <w:rPr>
+          <w:rFonts w:ascii="Cascadia Mono" w:hAnsi="Cascadia Mono" w:cs="Cascadia Mono"/>
+          <w:color w:val="000000"/>
+          <w:sz w:val="19"/>
+          <w:szCs w:val="19"/>
+          <w:lang w:val="en-US"/>
+        </w:rPr>
+        <w:t>i</w:t>
+      </w:r>
+      <w:proofErr w:type="spellEnd"/>
+      <w:r>
+        <w:rPr>
+          <w:rFonts w:ascii="Cascadia Mono" w:hAnsi="Cascadia Mono" w:cs="Cascadia Mono"/>
+          <w:color w:val="000000"/>
+          <w:sz w:val="19"/>
+          <w:szCs w:val="19"/>
+          <w:lang w:val="en-US"/>
+        </w:rPr>
+        <w:t xml:space="preserve"> = 0; </w:t>
       </w:r>
       <w:r>
         <w:rPr>
@@ -27844,7 +28607,29 @@
           <w:szCs w:val="19"/>
           <w:lang w:val="en-US"/>
         </w:rPr>
-        <w:t>; ++i) {</w:t>
+        <w:t>; ++</w:t>
+      </w:r>
+      <w:proofErr w:type="spellStart"/>
+      <w:r>
+        <w:rPr>
+          <w:rFonts w:ascii="Cascadia Mono" w:hAnsi="Cascadia Mono" w:cs="Cascadia Mono"/>
+          <w:color w:val="000000"/>
+          <w:sz w:val="19"/>
+          <w:szCs w:val="19"/>
+          <w:lang w:val="en-US"/>
+        </w:rPr>
+        <w:t>i</w:t>
+      </w:r>
+      <w:proofErr w:type="spellEnd"/>
+      <w:r>
+        <w:rPr>
+          <w:rFonts w:ascii="Cascadia Mono" w:hAnsi="Cascadia Mono" w:cs="Cascadia Mono"/>
+          <w:color w:val="000000"/>
+          <w:sz w:val="19"/>
+          <w:szCs w:val="19"/>
+          <w:lang w:val="en-US"/>
+        </w:rPr>
+        <w:t>) {</w:t>
       </w:r>
     </w:p>
     <w:p>
@@ -27898,7 +28683,51 @@
           <w:szCs w:val="19"/>
           <w:lang w:val="en-US"/>
         </w:rPr>
-        <w:t xml:space="preserve">        succ = tree.successor(query);</w:t>
+        <w:t xml:space="preserve">        </w:t>
+      </w:r>
+      <w:proofErr w:type="spellStart"/>
+      <w:r>
+        <w:rPr>
+          <w:rFonts w:ascii="Cascadia Mono" w:hAnsi="Cascadia Mono" w:cs="Cascadia Mono"/>
+          <w:color w:val="000000"/>
+          <w:sz w:val="19"/>
+          <w:szCs w:val="19"/>
+          <w:lang w:val="en-US"/>
+        </w:rPr>
+        <w:t>succ</w:t>
+      </w:r>
+      <w:proofErr w:type="spellEnd"/>
+      <w:r>
+        <w:rPr>
+          <w:rFonts w:ascii="Cascadia Mono" w:hAnsi="Cascadia Mono" w:cs="Cascadia Mono"/>
+          <w:color w:val="000000"/>
+          <w:sz w:val="19"/>
+          <w:szCs w:val="19"/>
+          <w:lang w:val="en-US"/>
+        </w:rPr>
+        <w:t xml:space="preserve"> = </w:t>
+      </w:r>
+      <w:proofErr w:type="spellStart"/>
+      <w:r>
+        <w:rPr>
+          <w:rFonts w:ascii="Cascadia Mono" w:hAnsi="Cascadia Mono" w:cs="Cascadia Mono"/>
+          <w:color w:val="000000"/>
+          <w:sz w:val="19"/>
+          <w:szCs w:val="19"/>
+          <w:lang w:val="en-US"/>
+        </w:rPr>
+        <w:t>tree.successor</w:t>
+      </w:r>
+      <w:proofErr w:type="spellEnd"/>
+      <w:r>
+        <w:rPr>
+          <w:rFonts w:ascii="Cascadia Mono" w:hAnsi="Cascadia Mono" w:cs="Cascadia Mono"/>
+          <w:color w:val="000000"/>
+          <w:sz w:val="19"/>
+          <w:szCs w:val="19"/>
+          <w:lang w:val="en-US"/>
+        </w:rPr>
+        <w:t>(query);</w:t>
       </w:r>
     </w:p>
     <w:p>
@@ -27962,7 +28791,95 @@
           <w:szCs w:val="19"/>
           <w:lang w:val="en-US"/>
         </w:rPr>
-        <w:t xml:space="preserve"> (i % (log_every_nk * nk) == 0 &amp;&amp; i) {</w:t>
+        <w:t xml:space="preserve"> (</w:t>
+      </w:r>
+      <w:proofErr w:type="spellStart"/>
+      <w:r>
+        <w:rPr>
+          <w:rFonts w:ascii="Cascadia Mono" w:hAnsi="Cascadia Mono" w:cs="Cascadia Mono"/>
+          <w:color w:val="000000"/>
+          <w:sz w:val="19"/>
+          <w:szCs w:val="19"/>
+          <w:lang w:val="en-US"/>
+        </w:rPr>
+        <w:t>i</w:t>
+      </w:r>
+      <w:proofErr w:type="spellEnd"/>
+      <w:r>
+        <w:rPr>
+          <w:rFonts w:ascii="Cascadia Mono" w:hAnsi="Cascadia Mono" w:cs="Cascadia Mono"/>
+          <w:color w:val="000000"/>
+          <w:sz w:val="19"/>
+          <w:szCs w:val="19"/>
+          <w:lang w:val="en-US"/>
+        </w:rPr>
+        <w:t xml:space="preserve"> % (</w:t>
+      </w:r>
+      <w:proofErr w:type="spellStart"/>
+      <w:r>
+        <w:rPr>
+          <w:rFonts w:ascii="Cascadia Mono" w:hAnsi="Cascadia Mono" w:cs="Cascadia Mono"/>
+          <w:color w:val="000000"/>
+          <w:sz w:val="19"/>
+          <w:szCs w:val="19"/>
+          <w:lang w:val="en-US"/>
+        </w:rPr>
+        <w:t>log_every_nk</w:t>
+      </w:r>
+      <w:proofErr w:type="spellEnd"/>
+      <w:r>
+        <w:rPr>
+          <w:rFonts w:ascii="Cascadia Mono" w:hAnsi="Cascadia Mono" w:cs="Cascadia Mono"/>
+          <w:color w:val="000000"/>
+          <w:sz w:val="19"/>
+          <w:szCs w:val="19"/>
+          <w:lang w:val="en-US"/>
+        </w:rPr>
+        <w:t xml:space="preserve"> * </w:t>
+      </w:r>
+      <w:proofErr w:type="spellStart"/>
+      <w:r>
+        <w:rPr>
+          <w:rFonts w:ascii="Cascadia Mono" w:hAnsi="Cascadia Mono" w:cs="Cascadia Mono"/>
+          <w:color w:val="000000"/>
+          <w:sz w:val="19"/>
+          <w:szCs w:val="19"/>
+          <w:lang w:val="en-US"/>
+        </w:rPr>
+        <w:t>nk</w:t>
+      </w:r>
+      <w:proofErr w:type="spellEnd"/>
+      <w:r>
+        <w:rPr>
+          <w:rFonts w:ascii="Cascadia Mono" w:hAnsi="Cascadia Mono" w:cs="Cascadia Mono"/>
+          <w:color w:val="000000"/>
+          <w:sz w:val="19"/>
+          <w:szCs w:val="19"/>
+          <w:lang w:val="en-US"/>
+        </w:rPr>
+        <w:t xml:space="preserve">) == 0 &amp;&amp; </w:t>
+      </w:r>
+      <w:proofErr w:type="spellStart"/>
+      <w:r>
+        <w:rPr>
+          <w:rFonts w:ascii="Cascadia Mono" w:hAnsi="Cascadia Mono" w:cs="Cascadia Mono"/>
+          <w:color w:val="000000"/>
+          <w:sz w:val="19"/>
+          <w:szCs w:val="19"/>
+          <w:lang w:val="en-US"/>
+        </w:rPr>
+        <w:t>i</w:t>
+      </w:r>
+      <w:proofErr w:type="spellEnd"/>
+      <w:r>
+        <w:rPr>
+          <w:rFonts w:ascii="Cascadia Mono" w:hAnsi="Cascadia Mono" w:cs="Cascadia Mono"/>
+          <w:color w:val="000000"/>
+          <w:sz w:val="19"/>
+          <w:szCs w:val="19"/>
+          <w:lang w:val="en-US"/>
+        </w:rPr>
+        <w:t>) {</w:t>
       </w:r>
     </w:p>
     <w:p>
@@ -28011,6 +28928,7 @@
         </w:rPr>
         <w:t xml:space="preserve"> chrono::</w:t>
       </w:r>
+      <w:proofErr w:type="spellStart"/>
       <w:r>
         <w:rPr>
           <w:rFonts w:ascii="Cascadia Mono" w:hAnsi="Cascadia Mono" w:cs="Cascadia Mono"/>
@@ -28021,6 +28939,7 @@
         </w:rPr>
         <w:t>high_resolution_clock</w:t>
       </w:r>
+      <w:proofErr w:type="spellEnd"/>
       <w:r>
         <w:rPr>
           <w:rFonts w:ascii="Cascadia Mono" w:hAnsi="Cascadia Mono" w:cs="Cascadia Mono"/>
@@ -28113,7 +29032,29 @@
           <w:szCs w:val="19"/>
           <w:lang w:val="en-US"/>
         </w:rPr>
-        <w:t xml:space="preserve"> (filled == sz) {</w:t>
+        <w:t xml:space="preserve"> (filled == </w:t>
+      </w:r>
+      <w:proofErr w:type="spellStart"/>
+      <w:r>
+        <w:rPr>
+          <w:rFonts w:ascii="Cascadia Mono" w:hAnsi="Cascadia Mono" w:cs="Cascadia Mono"/>
+          <w:color w:val="000000"/>
+          <w:sz w:val="19"/>
+          <w:szCs w:val="19"/>
+          <w:lang w:val="en-US"/>
+        </w:rPr>
+        <w:t>sz</w:t>
+      </w:r>
+      <w:proofErr w:type="spellEnd"/>
+      <w:r>
+        <w:rPr>
+          <w:rFonts w:ascii="Cascadia Mono" w:hAnsi="Cascadia Mono" w:cs="Cascadia Mono"/>
+          <w:color w:val="000000"/>
+          <w:sz w:val="19"/>
+          <w:szCs w:val="19"/>
+          <w:lang w:val="en-US"/>
+        </w:rPr>
+        <w:t>) {</w:t>
       </w:r>
     </w:p>
     <w:p>
@@ -28160,7 +29101,29 @@
           <w:szCs w:val="19"/>
           <w:lang w:val="en-US"/>
         </w:rPr>
-        <w:t>(succ == query + 1);</w:t>
+        <w:t>(</w:t>
+      </w:r>
+      <w:proofErr w:type="spellStart"/>
+      <w:r>
+        <w:rPr>
+          <w:rFonts w:ascii="Cascadia Mono" w:hAnsi="Cascadia Mono" w:cs="Cascadia Mono"/>
+          <w:color w:val="000000"/>
+          <w:sz w:val="19"/>
+          <w:szCs w:val="19"/>
+          <w:lang w:val="en-US"/>
+        </w:rPr>
+        <w:t>succ</w:t>
+      </w:r>
+      <w:proofErr w:type="spellEnd"/>
+      <w:r>
+        <w:rPr>
+          <w:rFonts w:ascii="Cascadia Mono" w:hAnsi="Cascadia Mono" w:cs="Cascadia Mono"/>
+          <w:color w:val="000000"/>
+          <w:sz w:val="19"/>
+          <w:szCs w:val="19"/>
+          <w:lang w:val="en-US"/>
+        </w:rPr>
+        <w:t xml:space="preserve"> == query + 1);</w:t>
       </w:r>
     </w:p>
     <w:p>
@@ -28241,7 +29204,29 @@
           <w:szCs w:val="19"/>
           <w:lang w:val="en-US"/>
         </w:rPr>
-        <w:t xml:space="preserve">            seconds = chrono::duration_cast&lt;chrono::</w:t>
+        <w:t xml:space="preserve">            seconds = chrono::</w:t>
+      </w:r>
+      <w:proofErr w:type="spellStart"/>
+      <w:r>
+        <w:rPr>
+          <w:rFonts w:ascii="Cascadia Mono" w:hAnsi="Cascadia Mono" w:cs="Cascadia Mono"/>
+          <w:color w:val="000000"/>
+          <w:sz w:val="19"/>
+          <w:szCs w:val="19"/>
+          <w:lang w:val="en-US"/>
+        </w:rPr>
+        <w:t>duration_cast</w:t>
+      </w:r>
+      <w:proofErr w:type="spellEnd"/>
+      <w:r>
+        <w:rPr>
+          <w:rFonts w:ascii="Cascadia Mono" w:hAnsi="Cascadia Mono" w:cs="Cascadia Mono"/>
+          <w:color w:val="000000"/>
+          <w:sz w:val="19"/>
+          <w:szCs w:val="19"/>
+          <w:lang w:val="en-US"/>
+        </w:rPr>
+        <w:t>&lt;chrono::</w:t>
       </w:r>
       <w:r>
         <w:rPr>
@@ -28288,7 +29273,29 @@
           <w:szCs w:val="19"/>
           <w:lang w:val="en-US"/>
         </w:rPr>
-        <w:t xml:space="preserve">            cout </w:t>
+        <w:t xml:space="preserve">            </w:t>
+      </w:r>
+      <w:proofErr w:type="spellStart"/>
+      <w:r>
+        <w:rPr>
+          <w:rFonts w:ascii="Cascadia Mono" w:hAnsi="Cascadia Mono" w:cs="Cascadia Mono"/>
+          <w:color w:val="000000"/>
+          <w:sz w:val="19"/>
+          <w:szCs w:val="19"/>
+          <w:lang w:val="en-US"/>
+        </w:rPr>
+        <w:t>cout</w:t>
+      </w:r>
+      <w:proofErr w:type="spellEnd"/>
+      <w:r>
+        <w:rPr>
+          <w:rFonts w:ascii="Cascadia Mono" w:hAnsi="Cascadia Mono" w:cs="Cascadia Mono"/>
+          <w:color w:val="000000"/>
+          <w:sz w:val="19"/>
+          <w:szCs w:val="19"/>
+          <w:lang w:val="en-US"/>
+        </w:rPr>
+        <w:t xml:space="preserve"> </w:t>
       </w:r>
       <w:r>
         <w:rPr>
@@ -28308,7 +29315,29 @@
           <w:szCs w:val="19"/>
           <w:lang w:val="en-US"/>
         </w:rPr>
-        <w:t xml:space="preserve"> log_every_nk / seconds </w:t>
+        <w:t xml:space="preserve"> </w:t>
+      </w:r>
+      <w:proofErr w:type="spellStart"/>
+      <w:r>
+        <w:rPr>
+          <w:rFonts w:ascii="Cascadia Mono" w:hAnsi="Cascadia Mono" w:cs="Cascadia Mono"/>
+          <w:color w:val="000000"/>
+          <w:sz w:val="19"/>
+          <w:szCs w:val="19"/>
+          <w:lang w:val="en-US"/>
+        </w:rPr>
+        <w:t>log_every_nk</w:t>
+      </w:r>
+      <w:proofErr w:type="spellEnd"/>
+      <w:r>
+        <w:rPr>
+          <w:rFonts w:ascii="Cascadia Mono" w:hAnsi="Cascadia Mono" w:cs="Cascadia Mono"/>
+          <w:color w:val="000000"/>
+          <w:sz w:val="19"/>
+          <w:szCs w:val="19"/>
+          <w:lang w:val="en-US"/>
+        </w:rPr>
+        <w:t xml:space="preserve"> / seconds </w:t>
       </w:r>
       <w:r>
         <w:rPr>
@@ -28428,7 +29457,29 @@
           <w:szCs w:val="19"/>
           <w:lang w:val="en-US"/>
         </w:rPr>
-        <w:t xml:space="preserve"> succ </w:t>
+        <w:t xml:space="preserve"> </w:t>
+      </w:r>
+      <w:proofErr w:type="spellStart"/>
+      <w:r>
+        <w:rPr>
+          <w:rFonts w:ascii="Cascadia Mono" w:hAnsi="Cascadia Mono" w:cs="Cascadia Mono"/>
+          <w:color w:val="000000"/>
+          <w:sz w:val="19"/>
+          <w:szCs w:val="19"/>
+          <w:lang w:val="en-US"/>
+        </w:rPr>
+        <w:t>succ</w:t>
+      </w:r>
+      <w:proofErr w:type="spellEnd"/>
+      <w:r>
+        <w:rPr>
+          <w:rFonts w:ascii="Cascadia Mono" w:hAnsi="Cascadia Mono" w:cs="Cascadia Mono"/>
+          <w:color w:val="000000"/>
+          <w:sz w:val="19"/>
+          <w:szCs w:val="19"/>
+          <w:lang w:val="en-US"/>
+        </w:rPr>
+        <w:t xml:space="preserve"> </w:t>
       </w:r>
       <w:r>
         <w:rPr>
@@ -28517,6 +29568,7 @@
         </w:rPr>
         <w:t xml:space="preserve"> chrono::</w:t>
       </w:r>
+      <w:proofErr w:type="spellStart"/>
       <w:r>
         <w:rPr>
           <w:rFonts w:ascii="Cascadia Mono" w:hAnsi="Cascadia Mono" w:cs="Cascadia Mono"/>
@@ -28527,6 +29579,7 @@
         </w:rPr>
         <w:t>high_resolution_clock</w:t>
       </w:r>
+      <w:proofErr w:type="spellEnd"/>
       <w:r>
         <w:rPr>
           <w:rFonts w:ascii="Cascadia Mono" w:hAnsi="Cascadia Mono" w:cs="Cascadia Mono"/>
@@ -32614,6 +33667,7 @@
   <w:style w:type="character" w:default="1" w:styleId="DefaultParagraphFont">
     <w:name w:val="Default Paragraph Font"/>
     <w:uiPriority w:val="1"/>
+    <w:semiHidden/>
     <w:unhideWhenUsed/>
   </w:style>
   <w:style w:type="table" w:default="1" w:styleId="TableNormal">

--- a/masters/thesis_ukr.docx
+++ b/masters/thesis_ukr.docx
@@ -6382,27 +6382,14 @@
       <w:r>
         <w:t xml:space="preserve">Рисунок </w:t>
       </w:r>
-      <w:r>
-        <w:fldChar w:fldCharType="begin"/>
-      </w:r>
-      <w:r>
-        <w:instrText xml:space="preserve"> SEQ Рисунок \* ARABIC </w:instrText>
-      </w:r>
-      <w:r>
-        <w:fldChar w:fldCharType="separate"/>
-      </w:r>
-      <w:r>
-        <w:rPr>
-          <w:noProof/>
-        </w:rPr>
-        <w:t>1</w:t>
-      </w:r>
-      <w:r>
-        <w:rPr>
-          <w:noProof/>
-        </w:rPr>
-        <w:fldChar w:fldCharType="end"/>
-      </w:r>
+      <w:fldSimple w:instr=" SEQ Рисунок \* ARABIC ">
+        <w:r>
+          <w:rPr>
+            <w:noProof/>
+          </w:rPr>
+          <w:t>1</w:t>
+        </w:r>
+      </w:fldSimple>
       <w:r>
         <w:t xml:space="preserve"> –</w:t>
       </w:r>
@@ -6609,27 +6596,14 @@
       <w:r>
         <w:t xml:space="preserve">Рисунок </w:t>
       </w:r>
-      <w:r>
-        <w:fldChar w:fldCharType="begin"/>
-      </w:r>
-      <w:r>
-        <w:instrText xml:space="preserve"> SEQ Рисунок \* ARABIC </w:instrText>
-      </w:r>
-      <w:r>
-        <w:fldChar w:fldCharType="separate"/>
-      </w:r>
-      <w:r>
-        <w:rPr>
-          <w:noProof/>
-        </w:rPr>
-        <w:t>2</w:t>
-      </w:r>
-      <w:r>
-        <w:rPr>
-          <w:noProof/>
-        </w:rPr>
-        <w:fldChar w:fldCharType="end"/>
-      </w:r>
+      <w:fldSimple w:instr=" SEQ Рисунок \* ARABIC ">
+        <w:r>
+          <w:rPr>
+            <w:noProof/>
+          </w:rPr>
+          <w:t>2</w:t>
+        </w:r>
+      </w:fldSimple>
       <w:r>
         <w:t xml:space="preserve"> –</w:t>
       </w:r>
@@ -8637,27 +8611,14 @@
       <w:r>
         <w:t xml:space="preserve">Рисунок </w:t>
       </w:r>
-      <w:r>
-        <w:fldChar w:fldCharType="begin"/>
-      </w:r>
-      <w:r>
-        <w:instrText xml:space="preserve"> SEQ Рисунок \* ARABIC </w:instrText>
-      </w:r>
-      <w:r>
-        <w:fldChar w:fldCharType="separate"/>
-      </w:r>
-      <w:r>
-        <w:rPr>
-          <w:noProof/>
-        </w:rPr>
-        <w:t>3</w:t>
-      </w:r>
-      <w:r>
-        <w:rPr>
-          <w:noProof/>
-        </w:rPr>
-        <w:fldChar w:fldCharType="end"/>
-      </w:r>
+      <w:fldSimple w:instr=" SEQ Рисунок \* ARABIC ">
+        <w:r>
+          <w:rPr>
+            <w:noProof/>
+          </w:rPr>
+          <w:t>3</w:t>
+        </w:r>
+      </w:fldSimple>
       <w:r>
         <w:t xml:space="preserve"> –</w:t>
       </w:r>
@@ -8915,27 +8876,14 @@
       <w:r>
         <w:t xml:space="preserve">Рисунок </w:t>
       </w:r>
-      <w:r>
-        <w:fldChar w:fldCharType="begin"/>
-      </w:r>
-      <w:r>
-        <w:instrText xml:space="preserve"> SEQ Рисунок \* ARABIC </w:instrText>
-      </w:r>
-      <w:r>
-        <w:fldChar w:fldCharType="separate"/>
-      </w:r>
-      <w:r>
-        <w:rPr>
-          <w:noProof/>
-        </w:rPr>
-        <w:t>4</w:t>
-      </w:r>
-      <w:r>
-        <w:rPr>
-          <w:noProof/>
-        </w:rPr>
-        <w:fldChar w:fldCharType="end"/>
-      </w:r>
+      <w:fldSimple w:instr=" SEQ Рисунок \* ARABIC ">
+        <w:r>
+          <w:rPr>
+            <w:noProof/>
+          </w:rPr>
+          <w:t>4</w:t>
+        </w:r>
+      </w:fldSimple>
       <w:r>
         <w:t xml:space="preserve"> –</w:t>
       </w:r>
@@ -9104,27 +9052,14 @@
       <w:r>
         <w:t xml:space="preserve">Рисунок </w:t>
       </w:r>
-      <w:r>
-        <w:fldChar w:fldCharType="begin"/>
-      </w:r>
-      <w:r>
-        <w:instrText xml:space="preserve"> SEQ Рисунок \* ARABIC </w:instrText>
-      </w:r>
-      <w:r>
-        <w:fldChar w:fldCharType="separate"/>
-      </w:r>
-      <w:r>
-        <w:rPr>
-          <w:noProof/>
-        </w:rPr>
-        <w:t>5</w:t>
-      </w:r>
-      <w:r>
-        <w:rPr>
-          <w:noProof/>
-        </w:rPr>
-        <w:fldChar w:fldCharType="end"/>
-      </w:r>
+      <w:fldSimple w:instr=" SEQ Рисунок \* ARABIC ">
+        <w:r>
+          <w:rPr>
+            <w:noProof/>
+          </w:rPr>
+          <w:t>5</w:t>
+        </w:r>
+      </w:fldSimple>
       <w:r>
         <w:t xml:space="preserve"> –</w:t>
       </w:r>
@@ -9279,27 +9214,14 @@
       <w:r>
         <w:t xml:space="preserve">Рисунок </w:t>
       </w:r>
-      <w:r>
-        <w:fldChar w:fldCharType="begin"/>
-      </w:r>
-      <w:r>
-        <w:instrText xml:space="preserve"> SEQ Рисунок \* ARABIC </w:instrText>
-      </w:r>
-      <w:r>
-        <w:fldChar w:fldCharType="separate"/>
-      </w:r>
-      <w:r>
-        <w:rPr>
-          <w:noProof/>
-        </w:rPr>
-        <w:t>6</w:t>
-      </w:r>
-      <w:r>
-        <w:rPr>
-          <w:noProof/>
-        </w:rPr>
-        <w:fldChar w:fldCharType="end"/>
-      </w:r>
+      <w:fldSimple w:instr=" SEQ Рисунок \* ARABIC ">
+        <w:r>
+          <w:rPr>
+            <w:noProof/>
+          </w:rPr>
+          <w:t>6</w:t>
+        </w:r>
+      </w:fldSimple>
       <w:r>
         <w:t xml:space="preserve"> –</w:t>
       </w:r>
@@ -10481,27 +10403,14 @@
       <w:r>
         <w:t xml:space="preserve">Рисунок </w:t>
       </w:r>
-      <w:r>
-        <w:fldChar w:fldCharType="begin"/>
-      </w:r>
-      <w:r>
-        <w:instrText xml:space="preserve"> SEQ Рисунок \* ARABIC </w:instrText>
-      </w:r>
-      <w:r>
-        <w:fldChar w:fldCharType="separate"/>
-      </w:r>
-      <w:r>
-        <w:rPr>
-          <w:noProof/>
-        </w:rPr>
-        <w:t>7</w:t>
-      </w:r>
-      <w:r>
-        <w:rPr>
-          <w:noProof/>
-        </w:rPr>
-        <w:fldChar w:fldCharType="end"/>
-      </w:r>
+      <w:fldSimple w:instr=" SEQ Рисунок \* ARABIC ">
+        <w:r>
+          <w:rPr>
+            <w:noProof/>
+          </w:rPr>
+          <w:t>7</w:t>
+        </w:r>
+      </w:fldSimple>
       <w:r>
         <w:t xml:space="preserve"> –</w:t>
       </w:r>
@@ -10515,7 +10424,13 @@
         <w:t xml:space="preserve">. </w:t>
       </w:r>
       <w:r>
-        <w:t xml:space="preserve">«текст1» додано в прямий та інвертований індекс під номером 5. Для </w:t>
+        <w:t>«текст1» додано в прямий та інвертований індекс</w:t>
+      </w:r>
+      <w:r>
+        <w:t>и</w:t>
+      </w:r>
+      <w:r>
+        <w:t xml:space="preserve"> під номером 5. Для </w:t>
       </w:r>
       <w:r>
         <w:rPr>
@@ -10684,27 +10599,14 @@
       <w:r>
         <w:t xml:space="preserve">Рисунок </w:t>
       </w:r>
-      <w:r>
-        <w:fldChar w:fldCharType="begin"/>
-      </w:r>
-      <w:r>
-        <w:instrText xml:space="preserve"> SEQ Рисунок \* ARABIC </w:instrText>
-      </w:r>
-      <w:r>
-        <w:fldChar w:fldCharType="separate"/>
-      </w:r>
-      <w:r>
-        <w:rPr>
-          <w:noProof/>
-        </w:rPr>
-        <w:t>8</w:t>
-      </w:r>
-      <w:r>
-        <w:rPr>
-          <w:noProof/>
-        </w:rPr>
-        <w:fldChar w:fldCharType="end"/>
-      </w:r>
+      <w:fldSimple w:instr=" SEQ Рисунок \* ARABIC ">
+        <w:r>
+          <w:rPr>
+            <w:noProof/>
+          </w:rPr>
+          <w:t>8</w:t>
+        </w:r>
+      </w:fldSimple>
       <w:r>
         <w:t xml:space="preserve"> –</w:t>
       </w:r>
@@ -11077,27 +10979,14 @@
       <w:r>
         <w:t xml:space="preserve">Рисунок </w:t>
       </w:r>
-      <w:r>
-        <w:fldChar w:fldCharType="begin"/>
-      </w:r>
-      <w:r>
-        <w:instrText xml:space="preserve"> SEQ Рисунок \* ARABIC </w:instrText>
-      </w:r>
-      <w:r>
-        <w:fldChar w:fldCharType="separate"/>
-      </w:r>
-      <w:r>
-        <w:rPr>
-          <w:noProof/>
-        </w:rPr>
-        <w:t>9</w:t>
-      </w:r>
-      <w:r>
-        <w:rPr>
-          <w:noProof/>
-        </w:rPr>
-        <w:fldChar w:fldCharType="end"/>
-      </w:r>
+      <w:fldSimple w:instr=" SEQ Рисунок \* ARABIC ">
+        <w:r>
+          <w:rPr>
+            <w:noProof/>
+          </w:rPr>
+          <w:t>9</w:t>
+        </w:r>
+      </w:fldSimple>
       <w:r>
         <w:t xml:space="preserve"> –</w:t>
       </w:r>
@@ -14262,27 +14151,14 @@
       <w:r>
         <w:t xml:space="preserve">Рисунок </w:t>
       </w:r>
-      <w:r>
-        <w:fldChar w:fldCharType="begin"/>
-      </w:r>
-      <w:r>
-        <w:instrText xml:space="preserve"> SEQ Рисунок \* ARABIC </w:instrText>
-      </w:r>
-      <w:r>
-        <w:fldChar w:fldCharType="separate"/>
-      </w:r>
-      <w:r>
-        <w:rPr>
-          <w:noProof/>
-        </w:rPr>
-        <w:t>10</w:t>
-      </w:r>
-      <w:r>
-        <w:rPr>
-          <w:noProof/>
-        </w:rPr>
-        <w:fldChar w:fldCharType="end"/>
-      </w:r>
+      <w:fldSimple w:instr=" SEQ Рисунок \* ARABIC ">
+        <w:r>
+          <w:rPr>
+            <w:noProof/>
+          </w:rPr>
+          <w:t>10</w:t>
+        </w:r>
+      </w:fldSimple>
       <w:r>
         <w:t xml:space="preserve"> </w:t>
       </w:r>
@@ -15325,27 +15201,14 @@
       <w:r>
         <w:t xml:space="preserve">Рисунок </w:t>
       </w:r>
-      <w:r>
-        <w:fldChar w:fldCharType="begin"/>
-      </w:r>
-      <w:r>
-        <w:instrText xml:space="preserve"> SEQ Рисунок \* ARABIC </w:instrText>
-      </w:r>
-      <w:r>
-        <w:fldChar w:fldCharType="separate"/>
-      </w:r>
-      <w:r>
-        <w:rPr>
-          <w:noProof/>
-        </w:rPr>
-        <w:t>11</w:t>
-      </w:r>
-      <w:r>
-        <w:rPr>
-          <w:noProof/>
-        </w:rPr>
-        <w:fldChar w:fldCharType="end"/>
-      </w:r>
+      <w:fldSimple w:instr=" SEQ Рисунок \* ARABIC ">
+        <w:r>
+          <w:rPr>
+            <w:noProof/>
+          </w:rPr>
+          <w:t>11</w:t>
+        </w:r>
+      </w:fldSimple>
       <w:r>
         <w:t xml:space="preserve"> –</w:t>
       </w:r>
@@ -18472,27 +18335,14 @@
       <w:r>
         <w:t xml:space="preserve">Рисунок </w:t>
       </w:r>
-      <w:r>
-        <w:fldChar w:fldCharType="begin"/>
-      </w:r>
-      <w:r>
-        <w:instrText xml:space="preserve"> SEQ Рисунок \* ARABIC </w:instrText>
-      </w:r>
-      <w:r>
-        <w:fldChar w:fldCharType="separate"/>
-      </w:r>
-      <w:r>
-        <w:rPr>
-          <w:noProof/>
-        </w:rPr>
-        <w:t>12</w:t>
-      </w:r>
-      <w:r>
-        <w:rPr>
-          <w:noProof/>
-        </w:rPr>
-        <w:fldChar w:fldCharType="end"/>
-      </w:r>
+      <w:fldSimple w:instr=" SEQ Рисунок \* ARABIC ">
+        <w:r>
+          <w:rPr>
+            <w:noProof/>
+          </w:rPr>
+          <w:t>12</w:t>
+        </w:r>
+      </w:fldSimple>
       <w:r>
         <w:t xml:space="preserve"> </w:t>
       </w:r>
@@ -18681,27 +18531,14 @@
       <w:r>
         <w:t xml:space="preserve">Рисунок </w:t>
       </w:r>
-      <w:r>
-        <w:fldChar w:fldCharType="begin"/>
-      </w:r>
-      <w:r>
-        <w:instrText xml:space="preserve"> SEQ Рисунок \* ARABIC </w:instrText>
-      </w:r>
-      <w:r>
-        <w:fldChar w:fldCharType="separate"/>
-      </w:r>
-      <w:r>
-        <w:rPr>
-          <w:noProof/>
-        </w:rPr>
-        <w:t>13</w:t>
-      </w:r>
-      <w:r>
-        <w:rPr>
-          <w:noProof/>
-        </w:rPr>
-        <w:fldChar w:fldCharType="end"/>
-      </w:r>
+      <w:fldSimple w:instr=" SEQ Рисунок \* ARABIC ">
+        <w:r>
+          <w:rPr>
+            <w:noProof/>
+          </w:rPr>
+          <w:t>13</w:t>
+        </w:r>
+      </w:fldSimple>
       <w:r>
         <w:t xml:space="preserve"> –</w:t>
       </w:r>
@@ -18832,27 +18669,14 @@
       <w:r>
         <w:t xml:space="preserve">Рисунок </w:t>
       </w:r>
-      <w:r>
-        <w:fldChar w:fldCharType="begin"/>
-      </w:r>
-      <w:r>
-        <w:instrText xml:space="preserve"> SEQ Рисунок \* ARABIC </w:instrText>
-      </w:r>
-      <w:r>
-        <w:fldChar w:fldCharType="separate"/>
-      </w:r>
-      <w:r>
-        <w:rPr>
-          <w:noProof/>
-        </w:rPr>
-        <w:t>14</w:t>
-      </w:r>
-      <w:r>
-        <w:rPr>
-          <w:noProof/>
-        </w:rPr>
-        <w:fldChar w:fldCharType="end"/>
-      </w:r>
+      <w:fldSimple w:instr=" SEQ Рисунок \* ARABIC ">
+        <w:r>
+          <w:rPr>
+            <w:noProof/>
+          </w:rPr>
+          <w:t>14</w:t>
+        </w:r>
+      </w:fldSimple>
       <w:r>
         <w:t xml:space="preserve"> –</w:t>
       </w:r>
@@ -19234,27 +19058,14 @@
       <w:r>
         <w:t xml:space="preserve">Рисунок </w:t>
       </w:r>
-      <w:r>
-        <w:fldChar w:fldCharType="begin"/>
-      </w:r>
-      <w:r>
-        <w:instrText xml:space="preserve"> SEQ Рисунок \* ARABIC </w:instrText>
-      </w:r>
-      <w:r>
-        <w:fldChar w:fldCharType="separate"/>
-      </w:r>
-      <w:r>
-        <w:rPr>
-          <w:noProof/>
-        </w:rPr>
-        <w:t>15</w:t>
-      </w:r>
-      <w:r>
-        <w:rPr>
-          <w:noProof/>
-        </w:rPr>
-        <w:fldChar w:fldCharType="end"/>
-      </w:r>
+      <w:fldSimple w:instr=" SEQ Рисунок \* ARABIC ">
+        <w:r>
+          <w:rPr>
+            <w:noProof/>
+          </w:rPr>
+          <w:t>15</w:t>
+        </w:r>
+      </w:fldSimple>
       <w:r>
         <w:t xml:space="preserve"> –</w:t>
       </w:r>
@@ -23763,8 +23574,8 @@
         <w:t>.</w:t>
       </w:r>
     </w:p>
-    <w:bookmarkStart w:id="66" w:name="_Toc134765582" w:displacedByCustomXml="next"/>
-    <w:bookmarkStart w:id="67" w:name="_Toc71461181" w:displacedByCustomXml="next"/>
+    <w:bookmarkStart w:id="66" w:name="_Toc71461181" w:displacedByCustomXml="next"/>
+    <w:bookmarkStart w:id="67" w:name="_Toc134765582" w:displacedByCustomXml="next"/>
     <w:sdt>
       <w:sdtPr>
         <w:rPr>
@@ -26101,7 +25912,6 @@
         </w:rPr>
         <w:t>&lt;</w:t>
       </w:r>
-      <w:proofErr w:type="spellStart"/>
       <w:r>
         <w:rPr>
           <w:rFonts w:ascii="Cascadia Mono" w:hAnsi="Cascadia Mono" w:cs="Cascadia Mono"/>
@@ -26112,7 +25922,6 @@
         </w:rPr>
         <w:t>cmath</w:t>
       </w:r>
-      <w:proofErr w:type="spellEnd"/>
       <w:r>
         <w:rPr>
           <w:rFonts w:ascii="Cascadia Mono" w:hAnsi="Cascadia Mono" w:cs="Cascadia Mono"/>
@@ -26355,29 +26164,7 @@
           <w:szCs w:val="19"/>
           <w:lang w:val="en-US"/>
         </w:rPr>
-        <w:t>&lt;</w:t>
-      </w:r>
-      <w:proofErr w:type="spellStart"/>
-      <w:r>
-        <w:rPr>
-          <w:rFonts w:ascii="Cascadia Mono" w:hAnsi="Cascadia Mono" w:cs="Cascadia Mono"/>
-          <w:color w:val="A31515"/>
-          <w:sz w:val="19"/>
-          <w:szCs w:val="19"/>
-          <w:lang w:val="en-US"/>
-        </w:rPr>
-        <w:t>assert.h</w:t>
-      </w:r>
-      <w:proofErr w:type="spellEnd"/>
-      <w:r>
-        <w:rPr>
-          <w:rFonts w:ascii="Cascadia Mono" w:hAnsi="Cascadia Mono" w:cs="Cascadia Mono"/>
-          <w:color w:val="A31515"/>
-          <w:sz w:val="19"/>
-          <w:szCs w:val="19"/>
-          <w:lang w:val="en-US"/>
-        </w:rPr>
-        <w:t>&gt;</w:t>
+        <w:t>&lt;assert.h&gt;</w:t>
       </w:r>
     </w:p>
     <w:p>
@@ -26424,29 +26211,7 @@
           <w:szCs w:val="19"/>
           <w:lang w:val="en-US"/>
         </w:rPr>
-        <w:t>&lt;</w:t>
-      </w:r>
-      <w:proofErr w:type="spellStart"/>
-      <w:r>
-        <w:rPr>
-          <w:rFonts w:ascii="Cascadia Mono" w:hAnsi="Cascadia Mono" w:cs="Cascadia Mono"/>
-          <w:color w:val="A31515"/>
-          <w:sz w:val="19"/>
-          <w:szCs w:val="19"/>
-          <w:lang w:val="en-US"/>
-        </w:rPr>
-        <w:t>cstdint</w:t>
-      </w:r>
-      <w:proofErr w:type="spellEnd"/>
-      <w:r>
-        <w:rPr>
-          <w:rFonts w:ascii="Cascadia Mono" w:hAnsi="Cascadia Mono" w:cs="Cascadia Mono"/>
-          <w:color w:val="A31515"/>
-          <w:sz w:val="19"/>
-          <w:szCs w:val="19"/>
-          <w:lang w:val="en-US"/>
-        </w:rPr>
-        <w:t>&gt;</w:t>
+        <w:t>&lt;cstdint&gt;</w:t>
       </w:r>
     </w:p>
     <w:p>
@@ -26799,29 +26564,7 @@
           <w:szCs w:val="19"/>
           <w:lang w:val="en-US"/>
         </w:rPr>
-        <w:t xml:space="preserve"> </w:t>
-      </w:r>
-      <w:proofErr w:type="spellStart"/>
-      <w:r>
-        <w:rPr>
-          <w:rFonts w:ascii="Cascadia Mono" w:hAnsi="Cascadia Mono" w:cs="Cascadia Mono"/>
-          <w:color w:val="000000"/>
-          <w:sz w:val="19"/>
-          <w:szCs w:val="19"/>
-          <w:lang w:val="en-US"/>
-        </w:rPr>
-        <w:t>sz</w:t>
-      </w:r>
-      <w:proofErr w:type="spellEnd"/>
-      <w:r>
-        <w:rPr>
-          <w:rFonts w:ascii="Cascadia Mono" w:hAnsi="Cascadia Mono" w:cs="Cascadia Mono"/>
-          <w:color w:val="000000"/>
-          <w:sz w:val="19"/>
-          <w:szCs w:val="19"/>
-          <w:lang w:val="en-US"/>
-        </w:rPr>
-        <w:t xml:space="preserve"> = 1 &lt;&lt; 24;</w:t>
+        <w:t xml:space="preserve"> sz = 1 &lt;&lt; 24;</w:t>
       </w:r>
     </w:p>
     <w:p>
@@ -26888,29 +26631,7 @@
           <w:szCs w:val="19"/>
           <w:lang w:val="en-US"/>
         </w:rPr>
-        <w:t xml:space="preserve"> filled = </w:t>
-      </w:r>
-      <w:proofErr w:type="spellStart"/>
-      <w:r>
-        <w:rPr>
-          <w:rFonts w:ascii="Cascadia Mono" w:hAnsi="Cascadia Mono" w:cs="Cascadia Mono"/>
-          <w:color w:val="000000"/>
-          <w:sz w:val="19"/>
-          <w:szCs w:val="19"/>
-          <w:lang w:val="en-US"/>
-        </w:rPr>
-        <w:t>sz</w:t>
-      </w:r>
-      <w:proofErr w:type="spellEnd"/>
-      <w:r>
-        <w:rPr>
-          <w:rFonts w:ascii="Cascadia Mono" w:hAnsi="Cascadia Mono" w:cs="Cascadia Mono"/>
-          <w:color w:val="000000"/>
-          <w:sz w:val="19"/>
-          <w:szCs w:val="19"/>
-          <w:lang w:val="en-US"/>
-        </w:rPr>
-        <w:t>;</w:t>
+        <w:t xml:space="preserve"> filled = sz;</w:t>
       </w:r>
     </w:p>
     <w:p>
@@ -26977,29 +26698,7 @@
           <w:szCs w:val="19"/>
           <w:lang w:val="en-US"/>
         </w:rPr>
-        <w:t xml:space="preserve"> </w:t>
-      </w:r>
-      <w:proofErr w:type="spellStart"/>
-      <w:r>
-        <w:rPr>
-          <w:rFonts w:ascii="Cascadia Mono" w:hAnsi="Cascadia Mono" w:cs="Cascadia Mono"/>
-          <w:color w:val="000000"/>
-          <w:sz w:val="19"/>
-          <w:szCs w:val="19"/>
-          <w:lang w:val="en-US"/>
-        </w:rPr>
-        <w:t>nk</w:t>
-      </w:r>
-      <w:proofErr w:type="spellEnd"/>
-      <w:r>
-        <w:rPr>
-          <w:rFonts w:ascii="Cascadia Mono" w:hAnsi="Cascadia Mono" w:cs="Cascadia Mono"/>
-          <w:color w:val="000000"/>
-          <w:sz w:val="19"/>
-          <w:szCs w:val="19"/>
-          <w:lang w:val="en-US"/>
-        </w:rPr>
-        <w:t xml:space="preserve"> = 32000;</w:t>
+        <w:t xml:space="preserve"> nk = 32000;</w:t>
       </w:r>
     </w:p>
     <w:p>
@@ -27066,29 +26765,7 @@
           <w:szCs w:val="19"/>
           <w:lang w:val="en-US"/>
         </w:rPr>
-        <w:t xml:space="preserve"> </w:t>
-      </w:r>
-      <w:proofErr w:type="spellStart"/>
-      <w:r>
-        <w:rPr>
-          <w:rFonts w:ascii="Cascadia Mono" w:hAnsi="Cascadia Mono" w:cs="Cascadia Mono"/>
-          <w:color w:val="000000"/>
-          <w:sz w:val="19"/>
-          <w:szCs w:val="19"/>
-          <w:lang w:val="en-US"/>
-        </w:rPr>
-        <w:t>log_every_nk</w:t>
-      </w:r>
-      <w:proofErr w:type="spellEnd"/>
-      <w:r>
-        <w:rPr>
-          <w:rFonts w:ascii="Cascadia Mono" w:hAnsi="Cascadia Mono" w:cs="Cascadia Mono"/>
-          <w:color w:val="000000"/>
-          <w:sz w:val="19"/>
-          <w:szCs w:val="19"/>
-          <w:lang w:val="en-US"/>
-        </w:rPr>
-        <w:t xml:space="preserve"> = 500;</w:t>
+        <w:t xml:space="preserve"> log_every_nk = 500;</w:t>
       </w:r>
     </w:p>
     <w:p>
@@ -27152,29 +26829,7 @@
           <w:szCs w:val="19"/>
           <w:lang w:val="en-US"/>
         </w:rPr>
-        <w:t>(</w:t>
-      </w:r>
-      <w:proofErr w:type="spellStart"/>
-      <w:r>
-        <w:rPr>
-          <w:rFonts w:ascii="Cascadia Mono" w:hAnsi="Cascadia Mono" w:cs="Cascadia Mono"/>
-          <w:color w:val="000000"/>
-          <w:sz w:val="19"/>
-          <w:szCs w:val="19"/>
-          <w:lang w:val="en-US"/>
-        </w:rPr>
-        <w:t>nk</w:t>
-      </w:r>
-      <w:proofErr w:type="spellEnd"/>
-      <w:r>
-        <w:rPr>
-          <w:rFonts w:ascii="Cascadia Mono" w:hAnsi="Cascadia Mono" w:cs="Cascadia Mono"/>
-          <w:color w:val="000000"/>
-          <w:sz w:val="19"/>
-          <w:szCs w:val="19"/>
-          <w:lang w:val="en-US"/>
-        </w:rPr>
-        <w:t xml:space="preserve"> &lt;= filled);</w:t>
+        <w:t>(nk &lt;= filled);</w:t>
       </w:r>
     </w:p>
     <w:p>
@@ -27221,29 +26876,7 @@
           <w:szCs w:val="19"/>
           <w:lang w:val="en-US"/>
         </w:rPr>
-        <w:t xml:space="preserve">(filled &lt;= </w:t>
-      </w:r>
-      <w:proofErr w:type="spellStart"/>
-      <w:r>
-        <w:rPr>
-          <w:rFonts w:ascii="Cascadia Mono" w:hAnsi="Cascadia Mono" w:cs="Cascadia Mono"/>
-          <w:color w:val="000000"/>
-          <w:sz w:val="19"/>
-          <w:szCs w:val="19"/>
-          <w:lang w:val="en-US"/>
-        </w:rPr>
-        <w:t>sz</w:t>
-      </w:r>
-      <w:proofErr w:type="spellEnd"/>
-      <w:r>
-        <w:rPr>
-          <w:rFonts w:ascii="Cascadia Mono" w:hAnsi="Cascadia Mono" w:cs="Cascadia Mono"/>
-          <w:color w:val="000000"/>
-          <w:sz w:val="19"/>
-          <w:szCs w:val="19"/>
-          <w:lang w:val="en-US"/>
-        </w:rPr>
-        <w:t>);</w:t>
+        <w:t>(filled &lt;= sz);</w:t>
       </w:r>
     </w:p>
     <w:p>
@@ -27299,7 +26932,6 @@
         </w:rPr>
         <w:t xml:space="preserve">    </w:t>
       </w:r>
-      <w:proofErr w:type="spellStart"/>
       <w:r>
         <w:rPr>
           <w:rFonts w:ascii="Cascadia Mono" w:hAnsi="Cascadia Mono" w:cs="Cascadia Mono"/>
@@ -27310,7 +26942,6 @@
         </w:rPr>
         <w:t>vEBTree</w:t>
       </w:r>
-      <w:proofErr w:type="spellEnd"/>
       <w:r>
         <w:rPr>
           <w:rFonts w:ascii="Cascadia Mono" w:hAnsi="Cascadia Mono" w:cs="Cascadia Mono"/>
@@ -27319,29 +26950,7 @@
           <w:szCs w:val="19"/>
           <w:lang w:val="en-US"/>
         </w:rPr>
-        <w:t xml:space="preserve"> tree(</w:t>
-      </w:r>
-      <w:proofErr w:type="spellStart"/>
-      <w:r>
-        <w:rPr>
-          <w:rFonts w:ascii="Cascadia Mono" w:hAnsi="Cascadia Mono" w:cs="Cascadia Mono"/>
-          <w:color w:val="000000"/>
-          <w:sz w:val="19"/>
-          <w:szCs w:val="19"/>
-          <w:lang w:val="en-US"/>
-        </w:rPr>
-        <w:t>sz</w:t>
-      </w:r>
-      <w:proofErr w:type="spellEnd"/>
-      <w:r>
-        <w:rPr>
-          <w:rFonts w:ascii="Cascadia Mono" w:hAnsi="Cascadia Mono" w:cs="Cascadia Mono"/>
-          <w:color w:val="000000"/>
-          <w:sz w:val="19"/>
-          <w:szCs w:val="19"/>
-          <w:lang w:val="en-US"/>
-        </w:rPr>
-        <w:t>);</w:t>
+        <w:t xml:space="preserve"> tree(sz);</w:t>
       </w:r>
     </w:p>
     <w:p>
@@ -27445,29 +27054,7 @@
           <w:szCs w:val="19"/>
           <w:lang w:val="en-US"/>
         </w:rPr>
-        <w:t>[</w:t>
-      </w:r>
-      <w:proofErr w:type="spellStart"/>
-      <w:r>
-        <w:rPr>
-          <w:rFonts w:ascii="Cascadia Mono" w:hAnsi="Cascadia Mono" w:cs="Cascadia Mono"/>
-          <w:color w:val="000000"/>
-          <w:sz w:val="19"/>
-          <w:szCs w:val="19"/>
-          <w:lang w:val="en-US"/>
-        </w:rPr>
-        <w:t>sz</w:t>
-      </w:r>
-      <w:proofErr w:type="spellEnd"/>
-      <w:r>
-        <w:rPr>
-          <w:rFonts w:ascii="Cascadia Mono" w:hAnsi="Cascadia Mono" w:cs="Cascadia Mono"/>
-          <w:color w:val="000000"/>
-          <w:sz w:val="19"/>
-          <w:szCs w:val="19"/>
-          <w:lang w:val="en-US"/>
-        </w:rPr>
-        <w:t>];</w:t>
+        <w:t>[sz];</w:t>
       </w:r>
     </w:p>
     <w:p>
@@ -27494,29 +27081,7 @@
           <w:szCs w:val="19"/>
           <w:lang w:val="en-US"/>
         </w:rPr>
-        <w:t xml:space="preserve">    iota(v, v + </w:t>
-      </w:r>
-      <w:proofErr w:type="spellStart"/>
-      <w:r>
-        <w:rPr>
-          <w:rFonts w:ascii="Cascadia Mono" w:hAnsi="Cascadia Mono" w:cs="Cascadia Mono"/>
-          <w:color w:val="000000"/>
-          <w:sz w:val="19"/>
-          <w:szCs w:val="19"/>
-          <w:lang w:val="en-US"/>
-        </w:rPr>
-        <w:t>sz</w:t>
-      </w:r>
-      <w:proofErr w:type="spellEnd"/>
-      <w:r>
-        <w:rPr>
-          <w:rFonts w:ascii="Cascadia Mono" w:hAnsi="Cascadia Mono" w:cs="Cascadia Mono"/>
-          <w:color w:val="000000"/>
-          <w:sz w:val="19"/>
-          <w:szCs w:val="19"/>
-          <w:lang w:val="en-US"/>
-        </w:rPr>
-        <w:t>, 0);</w:t>
+        <w:t xml:space="preserve">    iota(v, v + sz, 0);</w:t>
       </w:r>
     </w:p>
     <w:p>
@@ -27563,31 +27128,8 @@
           <w:szCs w:val="19"/>
           <w:lang w:val="en-US"/>
         </w:rPr>
-        <w:t xml:space="preserve"> </w:t>
-      </w:r>
-      <w:proofErr w:type="spellStart"/>
-      <w:r>
-        <w:rPr>
-          <w:rFonts w:ascii="Cascadia Mono" w:hAnsi="Cascadia Mono" w:cs="Cascadia Mono"/>
-          <w:color w:val="000000"/>
-          <w:sz w:val="19"/>
-          <w:szCs w:val="19"/>
-          <w:lang w:val="en-US"/>
-        </w:rPr>
-        <w:t>rng</w:t>
-      </w:r>
-      <w:proofErr w:type="spellEnd"/>
-      <w:r>
-        <w:rPr>
-          <w:rFonts w:ascii="Cascadia Mono" w:hAnsi="Cascadia Mono" w:cs="Cascadia Mono"/>
-          <w:color w:val="000000"/>
-          <w:sz w:val="19"/>
-          <w:szCs w:val="19"/>
-          <w:lang w:val="en-US"/>
-        </w:rPr>
-        <w:t xml:space="preserve"> = </w:t>
-      </w:r>
-      <w:proofErr w:type="spellStart"/>
+        <w:t xml:space="preserve"> rng = </w:t>
+      </w:r>
       <w:r>
         <w:rPr>
           <w:rFonts w:ascii="Cascadia Mono" w:hAnsi="Cascadia Mono" w:cs="Cascadia Mono"/>
@@ -27598,7 +27140,6 @@
         </w:rPr>
         <w:t>default_random_engine</w:t>
       </w:r>
-      <w:proofErr w:type="spellEnd"/>
       <w:r>
         <w:rPr>
           <w:rFonts w:ascii="Cascadia Mono" w:hAnsi="Cascadia Mono" w:cs="Cascadia Mono"/>
@@ -27634,51 +27175,7 @@
           <w:szCs w:val="19"/>
           <w:lang w:val="en-US"/>
         </w:rPr>
-        <w:t xml:space="preserve">    shuffle(v, v + </w:t>
-      </w:r>
-      <w:proofErr w:type="spellStart"/>
-      <w:r>
-        <w:rPr>
-          <w:rFonts w:ascii="Cascadia Mono" w:hAnsi="Cascadia Mono" w:cs="Cascadia Mono"/>
-          <w:color w:val="000000"/>
-          <w:sz w:val="19"/>
-          <w:szCs w:val="19"/>
-          <w:lang w:val="en-US"/>
-        </w:rPr>
-        <w:t>sz</w:t>
-      </w:r>
-      <w:proofErr w:type="spellEnd"/>
-      <w:r>
-        <w:rPr>
-          <w:rFonts w:ascii="Cascadia Mono" w:hAnsi="Cascadia Mono" w:cs="Cascadia Mono"/>
-          <w:color w:val="000000"/>
-          <w:sz w:val="19"/>
-          <w:szCs w:val="19"/>
-          <w:lang w:val="en-US"/>
-        </w:rPr>
-        <w:t xml:space="preserve">, </w:t>
-      </w:r>
-      <w:proofErr w:type="spellStart"/>
-      <w:r>
-        <w:rPr>
-          <w:rFonts w:ascii="Cascadia Mono" w:hAnsi="Cascadia Mono" w:cs="Cascadia Mono"/>
-          <w:color w:val="000000"/>
-          <w:sz w:val="19"/>
-          <w:szCs w:val="19"/>
-          <w:lang w:val="en-US"/>
-        </w:rPr>
-        <w:t>rng</w:t>
-      </w:r>
-      <w:proofErr w:type="spellEnd"/>
-      <w:r>
-        <w:rPr>
-          <w:rFonts w:ascii="Cascadia Mono" w:hAnsi="Cascadia Mono" w:cs="Cascadia Mono"/>
-          <w:color w:val="000000"/>
-          <w:sz w:val="19"/>
-          <w:szCs w:val="19"/>
-          <w:lang w:val="en-US"/>
-        </w:rPr>
-        <w:t>);</w:t>
+        <w:t xml:space="preserve">    shuffle(v, v + sz, rng);</w:t>
       </w:r>
     </w:p>
     <w:p>
@@ -27744,7 +27241,6 @@
         </w:rPr>
         <w:t xml:space="preserve"> a = chrono::</w:t>
       </w:r>
-      <w:proofErr w:type="spellStart"/>
       <w:r>
         <w:rPr>
           <w:rFonts w:ascii="Cascadia Mono" w:hAnsi="Cascadia Mono" w:cs="Cascadia Mono"/>
@@ -27755,7 +27251,6 @@
         </w:rPr>
         <w:t>high_resolution_clock</w:t>
       </w:r>
-      <w:proofErr w:type="spellEnd"/>
       <w:r>
         <w:rPr>
           <w:rFonts w:ascii="Cascadia Mono" w:hAnsi="Cascadia Mono" w:cs="Cascadia Mono"/>
@@ -27831,73 +27326,7 @@
           <w:szCs w:val="19"/>
           <w:lang w:val="en-US"/>
         </w:rPr>
-        <w:t xml:space="preserve"> </w:t>
-      </w:r>
-      <w:proofErr w:type="spellStart"/>
-      <w:r>
-        <w:rPr>
-          <w:rFonts w:ascii="Cascadia Mono" w:hAnsi="Cascadia Mono" w:cs="Cascadia Mono"/>
-          <w:color w:val="000000"/>
-          <w:sz w:val="19"/>
-          <w:szCs w:val="19"/>
-          <w:lang w:val="en-US"/>
-        </w:rPr>
-        <w:t>i</w:t>
-      </w:r>
-      <w:proofErr w:type="spellEnd"/>
-      <w:r>
-        <w:rPr>
-          <w:rFonts w:ascii="Cascadia Mono" w:hAnsi="Cascadia Mono" w:cs="Cascadia Mono"/>
-          <w:color w:val="000000"/>
-          <w:sz w:val="19"/>
-          <w:szCs w:val="19"/>
-          <w:lang w:val="en-US"/>
-        </w:rPr>
-        <w:t xml:space="preserve"> = 0; </w:t>
-      </w:r>
-      <w:proofErr w:type="spellStart"/>
-      <w:r>
-        <w:rPr>
-          <w:rFonts w:ascii="Cascadia Mono" w:hAnsi="Cascadia Mono" w:cs="Cascadia Mono"/>
-          <w:color w:val="000000"/>
-          <w:sz w:val="19"/>
-          <w:szCs w:val="19"/>
-          <w:lang w:val="en-US"/>
-        </w:rPr>
-        <w:t>i</w:t>
-      </w:r>
-      <w:proofErr w:type="spellEnd"/>
-      <w:r>
-        <w:rPr>
-          <w:rFonts w:ascii="Cascadia Mono" w:hAnsi="Cascadia Mono" w:cs="Cascadia Mono"/>
-          <w:color w:val="000000"/>
-          <w:sz w:val="19"/>
-          <w:szCs w:val="19"/>
-          <w:lang w:val="en-US"/>
-        </w:rPr>
-        <w:t xml:space="preserve"> &lt; filled; ++</w:t>
-      </w:r>
-      <w:proofErr w:type="spellStart"/>
-      <w:r>
-        <w:rPr>
-          <w:rFonts w:ascii="Cascadia Mono" w:hAnsi="Cascadia Mono" w:cs="Cascadia Mono"/>
-          <w:color w:val="000000"/>
-          <w:sz w:val="19"/>
-          <w:szCs w:val="19"/>
-          <w:lang w:val="en-US"/>
-        </w:rPr>
-        <w:t>i</w:t>
-      </w:r>
-      <w:proofErr w:type="spellEnd"/>
-      <w:r>
-        <w:rPr>
-          <w:rFonts w:ascii="Cascadia Mono" w:hAnsi="Cascadia Mono" w:cs="Cascadia Mono"/>
-          <w:color w:val="000000"/>
-          <w:sz w:val="19"/>
-          <w:szCs w:val="19"/>
-          <w:lang w:val="en-US"/>
-        </w:rPr>
-        <w:t>) {</w:t>
+        <w:t xml:space="preserve"> i = 0; i &lt; filled; ++i) {</w:t>
       </w:r>
     </w:p>
     <w:p>
@@ -27924,51 +27353,7 @@
           <w:szCs w:val="19"/>
           <w:lang w:val="en-US"/>
         </w:rPr>
-        <w:t xml:space="preserve">        </w:t>
-      </w:r>
-      <w:proofErr w:type="spellStart"/>
-      <w:r>
-        <w:rPr>
-          <w:rFonts w:ascii="Cascadia Mono" w:hAnsi="Cascadia Mono" w:cs="Cascadia Mono"/>
-          <w:color w:val="000000"/>
-          <w:sz w:val="19"/>
-          <w:szCs w:val="19"/>
-          <w:lang w:val="en-US"/>
-        </w:rPr>
-        <w:t>tree.insert</w:t>
-      </w:r>
-      <w:proofErr w:type="spellEnd"/>
-      <w:r>
-        <w:rPr>
-          <w:rFonts w:ascii="Cascadia Mono" w:hAnsi="Cascadia Mono" w:cs="Cascadia Mono"/>
-          <w:color w:val="000000"/>
-          <w:sz w:val="19"/>
-          <w:szCs w:val="19"/>
-          <w:lang w:val="en-US"/>
-        </w:rPr>
-        <w:t>(v[</w:t>
-      </w:r>
-      <w:proofErr w:type="spellStart"/>
-      <w:r>
-        <w:rPr>
-          <w:rFonts w:ascii="Cascadia Mono" w:hAnsi="Cascadia Mono" w:cs="Cascadia Mono"/>
-          <w:color w:val="000000"/>
-          <w:sz w:val="19"/>
-          <w:szCs w:val="19"/>
-          <w:lang w:val="en-US"/>
-        </w:rPr>
-        <w:t>i</w:t>
-      </w:r>
-      <w:proofErr w:type="spellEnd"/>
-      <w:r>
-        <w:rPr>
-          <w:rFonts w:ascii="Cascadia Mono" w:hAnsi="Cascadia Mono" w:cs="Cascadia Mono"/>
-          <w:color w:val="000000"/>
-          <w:sz w:val="19"/>
-          <w:szCs w:val="19"/>
-          <w:lang w:val="en-US"/>
-        </w:rPr>
-        <w:t>]);</w:t>
+        <w:t xml:space="preserve">        tree.insert(v[i]);</w:t>
       </w:r>
     </w:p>
     <w:p>
@@ -28044,7 +27429,6 @@
         </w:rPr>
         <w:t xml:space="preserve"> b = chrono::</w:t>
       </w:r>
-      <w:proofErr w:type="spellStart"/>
       <w:r>
         <w:rPr>
           <w:rFonts w:ascii="Cascadia Mono" w:hAnsi="Cascadia Mono" w:cs="Cascadia Mono"/>
@@ -28055,7 +27439,6 @@
         </w:rPr>
         <w:t>high_resolution_clock</w:t>
       </w:r>
-      <w:proofErr w:type="spellEnd"/>
       <w:r>
         <w:rPr>
           <w:rFonts w:ascii="Cascadia Mono" w:hAnsi="Cascadia Mono" w:cs="Cascadia Mono"/>
@@ -28148,29 +27531,7 @@
           <w:szCs w:val="19"/>
           <w:lang w:val="en-US"/>
         </w:rPr>
-        <w:t xml:space="preserve"> seconds = chrono::</w:t>
-      </w:r>
-      <w:proofErr w:type="spellStart"/>
-      <w:r>
-        <w:rPr>
-          <w:rFonts w:ascii="Cascadia Mono" w:hAnsi="Cascadia Mono" w:cs="Cascadia Mono"/>
-          <w:color w:val="000000"/>
-          <w:sz w:val="19"/>
-          <w:szCs w:val="19"/>
-          <w:lang w:val="en-US"/>
-        </w:rPr>
-        <w:t>duration_cast</w:t>
-      </w:r>
-      <w:proofErr w:type="spellEnd"/>
-      <w:r>
-        <w:rPr>
-          <w:rFonts w:ascii="Cascadia Mono" w:hAnsi="Cascadia Mono" w:cs="Cascadia Mono"/>
-          <w:color w:val="000000"/>
-          <w:sz w:val="19"/>
-          <w:szCs w:val="19"/>
-          <w:lang w:val="en-US"/>
-        </w:rPr>
-        <w:t>&lt;chrono::</w:t>
+        <w:t xml:space="preserve"> seconds = chrono::duration_cast&lt;chrono::</w:t>
       </w:r>
       <w:r>
         <w:rPr>
@@ -28217,9 +27578,18 @@
           <w:szCs w:val="19"/>
           <w:lang w:val="en-US"/>
         </w:rPr>
-        <w:t xml:space="preserve">    </w:t>
-      </w:r>
-      <w:proofErr w:type="spellStart"/>
+        <w:t xml:space="preserve">    cout </w:t>
+      </w:r>
+      <w:r>
+        <w:rPr>
+          <w:rFonts w:ascii="Cascadia Mono" w:hAnsi="Cascadia Mono" w:cs="Cascadia Mono"/>
+          <w:color w:val="008080"/>
+          <w:sz w:val="19"/>
+          <w:szCs w:val="19"/>
+          <w:lang w:val="en-US"/>
+        </w:rPr>
+        <w:t>&lt;&lt;</w:t>
+      </w:r>
       <w:r>
         <w:rPr>
           <w:rFonts w:ascii="Cascadia Mono" w:hAnsi="Cascadia Mono" w:cs="Cascadia Mono"/>
@@ -28228,9 +27598,18 @@
           <w:szCs w:val="19"/>
           <w:lang w:val="en-US"/>
         </w:rPr>
-        <w:t>cout</w:t>
-      </w:r>
-      <w:proofErr w:type="spellEnd"/>
+        <w:t xml:space="preserve"> </w:t>
+      </w:r>
+      <w:r>
+        <w:rPr>
+          <w:rFonts w:ascii="Cascadia Mono" w:hAnsi="Cascadia Mono" w:cs="Cascadia Mono"/>
+          <w:color w:val="0000FF"/>
+          <w:sz w:val="19"/>
+          <w:szCs w:val="19"/>
+          <w:lang w:val="en-US"/>
+        </w:rPr>
+        <w:t>float</w:t>
+      </w:r>
       <w:r>
         <w:rPr>
           <w:rFonts w:ascii="Cascadia Mono" w:hAnsi="Cascadia Mono" w:cs="Cascadia Mono"/>
@@ -28239,7 +27618,7 @@
           <w:szCs w:val="19"/>
           <w:lang w:val="en-US"/>
         </w:rPr>
-        <w:t xml:space="preserve"> </w:t>
+        <w:t xml:space="preserve">(filled) / nk / seconds </w:t>
       </w:r>
       <w:r>
         <w:rPr>
@@ -28259,91 +27638,7 @@
           <w:szCs w:val="19"/>
           <w:lang w:val="en-US"/>
         </w:rPr>
-        <w:t xml:space="preserve"> </w:t>
-      </w:r>
-      <w:r>
-        <w:rPr>
-          <w:rFonts w:ascii="Cascadia Mono" w:hAnsi="Cascadia Mono" w:cs="Cascadia Mono"/>
-          <w:color w:val="0000FF"/>
-          <w:sz w:val="19"/>
-          <w:szCs w:val="19"/>
-          <w:lang w:val="en-US"/>
-        </w:rPr>
-        <w:t>float</w:t>
-      </w:r>
-      <w:r>
-        <w:rPr>
-          <w:rFonts w:ascii="Cascadia Mono" w:hAnsi="Cascadia Mono" w:cs="Cascadia Mono"/>
-          <w:color w:val="000000"/>
-          <w:sz w:val="19"/>
-          <w:szCs w:val="19"/>
-          <w:lang w:val="en-US"/>
-        </w:rPr>
-        <w:t xml:space="preserve">(filled) / </w:t>
-      </w:r>
-      <w:proofErr w:type="spellStart"/>
-      <w:r>
-        <w:rPr>
-          <w:rFonts w:ascii="Cascadia Mono" w:hAnsi="Cascadia Mono" w:cs="Cascadia Mono"/>
-          <w:color w:val="000000"/>
-          <w:sz w:val="19"/>
-          <w:szCs w:val="19"/>
-          <w:lang w:val="en-US"/>
-        </w:rPr>
-        <w:t>nk</w:t>
-      </w:r>
-      <w:proofErr w:type="spellEnd"/>
-      <w:r>
-        <w:rPr>
-          <w:rFonts w:ascii="Cascadia Mono" w:hAnsi="Cascadia Mono" w:cs="Cascadia Mono"/>
-          <w:color w:val="000000"/>
-          <w:sz w:val="19"/>
-          <w:szCs w:val="19"/>
-          <w:lang w:val="en-US"/>
-        </w:rPr>
-        <w:t xml:space="preserve"> / seconds </w:t>
-      </w:r>
-      <w:r>
-        <w:rPr>
-          <w:rFonts w:ascii="Cascadia Mono" w:hAnsi="Cascadia Mono" w:cs="Cascadia Mono"/>
-          <w:color w:val="008080"/>
-          <w:sz w:val="19"/>
-          <w:szCs w:val="19"/>
-          <w:lang w:val="en-US"/>
-        </w:rPr>
-        <w:t>&lt;&lt;</w:t>
-      </w:r>
-      <w:r>
-        <w:rPr>
-          <w:rFonts w:ascii="Cascadia Mono" w:hAnsi="Cascadia Mono" w:cs="Cascadia Mono"/>
-          <w:color w:val="000000"/>
-          <w:sz w:val="19"/>
-          <w:szCs w:val="19"/>
-          <w:lang w:val="en-US"/>
-        </w:rPr>
-        <w:t xml:space="preserve"> </w:t>
-      </w:r>
-      <w:proofErr w:type="spellStart"/>
-      <w:r>
-        <w:rPr>
-          <w:rFonts w:ascii="Cascadia Mono" w:hAnsi="Cascadia Mono" w:cs="Cascadia Mono"/>
-          <w:color w:val="000000"/>
-          <w:sz w:val="19"/>
-          <w:szCs w:val="19"/>
-          <w:lang w:val="en-US"/>
-        </w:rPr>
-        <w:t>endl</w:t>
-      </w:r>
-      <w:proofErr w:type="spellEnd"/>
-      <w:r>
-        <w:rPr>
-          <w:rFonts w:ascii="Cascadia Mono" w:hAnsi="Cascadia Mono" w:cs="Cascadia Mono"/>
-          <w:color w:val="000000"/>
-          <w:sz w:val="19"/>
-          <w:szCs w:val="19"/>
-          <w:lang w:val="en-US"/>
-        </w:rPr>
-        <w:t>;</w:t>
+        <w:t xml:space="preserve"> endl;</w:t>
       </w:r>
     </w:p>
     <w:p>
@@ -28407,29 +27702,7 @@
           <w:szCs w:val="19"/>
           <w:lang w:val="en-US"/>
         </w:rPr>
-        <w:t xml:space="preserve"> query, </w:t>
-      </w:r>
-      <w:proofErr w:type="spellStart"/>
-      <w:r>
-        <w:rPr>
-          <w:rFonts w:ascii="Cascadia Mono" w:hAnsi="Cascadia Mono" w:cs="Cascadia Mono"/>
-          <w:color w:val="000000"/>
-          <w:sz w:val="19"/>
-          <w:szCs w:val="19"/>
-          <w:lang w:val="en-US"/>
-        </w:rPr>
-        <w:t>succ</w:t>
-      </w:r>
-      <w:proofErr w:type="spellEnd"/>
-      <w:r>
-        <w:rPr>
-          <w:rFonts w:ascii="Cascadia Mono" w:hAnsi="Cascadia Mono" w:cs="Cascadia Mono"/>
-          <w:color w:val="000000"/>
-          <w:sz w:val="19"/>
-          <w:szCs w:val="19"/>
-          <w:lang w:val="en-US"/>
-        </w:rPr>
-        <w:t>;</w:t>
+        <w:t xml:space="preserve"> query, succ;</w:t>
       </w:r>
     </w:p>
     <w:p>
@@ -28478,7 +27751,6 @@
         </w:rPr>
         <w:t xml:space="preserve"> chrono::</w:t>
       </w:r>
-      <w:proofErr w:type="spellStart"/>
       <w:r>
         <w:rPr>
           <w:rFonts w:ascii="Cascadia Mono" w:hAnsi="Cascadia Mono" w:cs="Cascadia Mono"/>
@@ -28489,7 +27761,6 @@
         </w:rPr>
         <w:t>high_resolution_clock</w:t>
       </w:r>
-      <w:proofErr w:type="spellEnd"/>
       <w:r>
         <w:rPr>
           <w:rFonts w:ascii="Cascadia Mono" w:hAnsi="Cascadia Mono" w:cs="Cascadia Mono"/>
@@ -28565,9 +27836,18 @@
           <w:szCs w:val="19"/>
           <w:lang w:val="en-US"/>
         </w:rPr>
-        <w:t xml:space="preserve"> </w:t>
-      </w:r>
-      <w:proofErr w:type="spellStart"/>
+        <w:t xml:space="preserve"> i = 0; </w:t>
+      </w:r>
+      <w:r>
+        <w:rPr>
+          <w:rFonts w:ascii="Cascadia Mono" w:hAnsi="Cascadia Mono" w:cs="Cascadia Mono"/>
+          <w:color w:val="0000FF"/>
+          <w:sz w:val="19"/>
+          <w:szCs w:val="19"/>
+          <w:lang w:val="en-US"/>
+        </w:rPr>
+        <w:t>true</w:t>
+      </w:r>
       <w:r>
         <w:rPr>
           <w:rFonts w:ascii="Cascadia Mono" w:hAnsi="Cascadia Mono" w:cs="Cascadia Mono"/>
@@ -28576,60 +27856,7 @@
           <w:szCs w:val="19"/>
           <w:lang w:val="en-US"/>
         </w:rPr>
-        <w:t>i</w:t>
-      </w:r>
-      <w:proofErr w:type="spellEnd"/>
-      <w:r>
-        <w:rPr>
-          <w:rFonts w:ascii="Cascadia Mono" w:hAnsi="Cascadia Mono" w:cs="Cascadia Mono"/>
-          <w:color w:val="000000"/>
-          <w:sz w:val="19"/>
-          <w:szCs w:val="19"/>
-          <w:lang w:val="en-US"/>
-        </w:rPr>
-        <w:t xml:space="preserve"> = 0; </w:t>
-      </w:r>
-      <w:r>
-        <w:rPr>
-          <w:rFonts w:ascii="Cascadia Mono" w:hAnsi="Cascadia Mono" w:cs="Cascadia Mono"/>
-          <w:color w:val="0000FF"/>
-          <w:sz w:val="19"/>
-          <w:szCs w:val="19"/>
-          <w:lang w:val="en-US"/>
-        </w:rPr>
-        <w:t>true</w:t>
-      </w:r>
-      <w:r>
-        <w:rPr>
-          <w:rFonts w:ascii="Cascadia Mono" w:hAnsi="Cascadia Mono" w:cs="Cascadia Mono"/>
-          <w:color w:val="000000"/>
-          <w:sz w:val="19"/>
-          <w:szCs w:val="19"/>
-          <w:lang w:val="en-US"/>
-        </w:rPr>
-        <w:t>; ++</w:t>
-      </w:r>
-      <w:proofErr w:type="spellStart"/>
-      <w:r>
-        <w:rPr>
-          <w:rFonts w:ascii="Cascadia Mono" w:hAnsi="Cascadia Mono" w:cs="Cascadia Mono"/>
-          <w:color w:val="000000"/>
-          <w:sz w:val="19"/>
-          <w:szCs w:val="19"/>
-          <w:lang w:val="en-US"/>
-        </w:rPr>
-        <w:t>i</w:t>
-      </w:r>
-      <w:proofErr w:type="spellEnd"/>
-      <w:r>
-        <w:rPr>
-          <w:rFonts w:ascii="Cascadia Mono" w:hAnsi="Cascadia Mono" w:cs="Cascadia Mono"/>
-          <w:color w:val="000000"/>
-          <w:sz w:val="19"/>
-          <w:szCs w:val="19"/>
-          <w:lang w:val="en-US"/>
-        </w:rPr>
-        <w:t>) {</w:t>
+        <w:t>; ++i) {</w:t>
       </w:r>
     </w:p>
     <w:p>
@@ -28683,51 +27910,7 @@
           <w:szCs w:val="19"/>
           <w:lang w:val="en-US"/>
         </w:rPr>
-        <w:t xml:space="preserve">        </w:t>
-      </w:r>
-      <w:proofErr w:type="spellStart"/>
-      <w:r>
-        <w:rPr>
-          <w:rFonts w:ascii="Cascadia Mono" w:hAnsi="Cascadia Mono" w:cs="Cascadia Mono"/>
-          <w:color w:val="000000"/>
-          <w:sz w:val="19"/>
-          <w:szCs w:val="19"/>
-          <w:lang w:val="en-US"/>
-        </w:rPr>
-        <w:t>succ</w:t>
-      </w:r>
-      <w:proofErr w:type="spellEnd"/>
-      <w:r>
-        <w:rPr>
-          <w:rFonts w:ascii="Cascadia Mono" w:hAnsi="Cascadia Mono" w:cs="Cascadia Mono"/>
-          <w:color w:val="000000"/>
-          <w:sz w:val="19"/>
-          <w:szCs w:val="19"/>
-          <w:lang w:val="en-US"/>
-        </w:rPr>
-        <w:t xml:space="preserve"> = </w:t>
-      </w:r>
-      <w:proofErr w:type="spellStart"/>
-      <w:r>
-        <w:rPr>
-          <w:rFonts w:ascii="Cascadia Mono" w:hAnsi="Cascadia Mono" w:cs="Cascadia Mono"/>
-          <w:color w:val="000000"/>
-          <w:sz w:val="19"/>
-          <w:szCs w:val="19"/>
-          <w:lang w:val="en-US"/>
-        </w:rPr>
-        <w:t>tree.successor</w:t>
-      </w:r>
-      <w:proofErr w:type="spellEnd"/>
-      <w:r>
-        <w:rPr>
-          <w:rFonts w:ascii="Cascadia Mono" w:hAnsi="Cascadia Mono" w:cs="Cascadia Mono"/>
-          <w:color w:val="000000"/>
-          <w:sz w:val="19"/>
-          <w:szCs w:val="19"/>
-          <w:lang w:val="en-US"/>
-        </w:rPr>
-        <w:t>(query);</w:t>
+        <w:t xml:space="preserve">        succ = tree.successor(query);</w:t>
       </w:r>
     </w:p>
     <w:p>
@@ -28791,95 +27974,7 @@
           <w:szCs w:val="19"/>
           <w:lang w:val="en-US"/>
         </w:rPr>
-        <w:t xml:space="preserve"> (</w:t>
-      </w:r>
-      <w:proofErr w:type="spellStart"/>
-      <w:r>
-        <w:rPr>
-          <w:rFonts w:ascii="Cascadia Mono" w:hAnsi="Cascadia Mono" w:cs="Cascadia Mono"/>
-          <w:color w:val="000000"/>
-          <w:sz w:val="19"/>
-          <w:szCs w:val="19"/>
-          <w:lang w:val="en-US"/>
-        </w:rPr>
-        <w:t>i</w:t>
-      </w:r>
-      <w:proofErr w:type="spellEnd"/>
-      <w:r>
-        <w:rPr>
-          <w:rFonts w:ascii="Cascadia Mono" w:hAnsi="Cascadia Mono" w:cs="Cascadia Mono"/>
-          <w:color w:val="000000"/>
-          <w:sz w:val="19"/>
-          <w:szCs w:val="19"/>
-          <w:lang w:val="en-US"/>
-        </w:rPr>
-        <w:t xml:space="preserve"> % (</w:t>
-      </w:r>
-      <w:proofErr w:type="spellStart"/>
-      <w:r>
-        <w:rPr>
-          <w:rFonts w:ascii="Cascadia Mono" w:hAnsi="Cascadia Mono" w:cs="Cascadia Mono"/>
-          <w:color w:val="000000"/>
-          <w:sz w:val="19"/>
-          <w:szCs w:val="19"/>
-          <w:lang w:val="en-US"/>
-        </w:rPr>
-        <w:t>log_every_nk</w:t>
-      </w:r>
-      <w:proofErr w:type="spellEnd"/>
-      <w:r>
-        <w:rPr>
-          <w:rFonts w:ascii="Cascadia Mono" w:hAnsi="Cascadia Mono" w:cs="Cascadia Mono"/>
-          <w:color w:val="000000"/>
-          <w:sz w:val="19"/>
-          <w:szCs w:val="19"/>
-          <w:lang w:val="en-US"/>
-        </w:rPr>
-        <w:t xml:space="preserve"> * </w:t>
-      </w:r>
-      <w:proofErr w:type="spellStart"/>
-      <w:r>
-        <w:rPr>
-          <w:rFonts w:ascii="Cascadia Mono" w:hAnsi="Cascadia Mono" w:cs="Cascadia Mono"/>
-          <w:color w:val="000000"/>
-          <w:sz w:val="19"/>
-          <w:szCs w:val="19"/>
-          <w:lang w:val="en-US"/>
-        </w:rPr>
-        <w:t>nk</w:t>
-      </w:r>
-      <w:proofErr w:type="spellEnd"/>
-      <w:r>
-        <w:rPr>
-          <w:rFonts w:ascii="Cascadia Mono" w:hAnsi="Cascadia Mono" w:cs="Cascadia Mono"/>
-          <w:color w:val="000000"/>
-          <w:sz w:val="19"/>
-          <w:szCs w:val="19"/>
-          <w:lang w:val="en-US"/>
-        </w:rPr>
-        <w:t xml:space="preserve">) == 0 &amp;&amp; </w:t>
-      </w:r>
-      <w:proofErr w:type="spellStart"/>
-      <w:r>
-        <w:rPr>
-          <w:rFonts w:ascii="Cascadia Mono" w:hAnsi="Cascadia Mono" w:cs="Cascadia Mono"/>
-          <w:color w:val="000000"/>
-          <w:sz w:val="19"/>
-          <w:szCs w:val="19"/>
-          <w:lang w:val="en-US"/>
-        </w:rPr>
-        <w:t>i</w:t>
-      </w:r>
-      <w:proofErr w:type="spellEnd"/>
-      <w:r>
-        <w:rPr>
-          <w:rFonts w:ascii="Cascadia Mono" w:hAnsi="Cascadia Mono" w:cs="Cascadia Mono"/>
-          <w:color w:val="000000"/>
-          <w:sz w:val="19"/>
-          <w:szCs w:val="19"/>
-          <w:lang w:val="en-US"/>
-        </w:rPr>
-        <w:t>) {</w:t>
+        <w:t xml:space="preserve"> (i % (log_every_nk * nk) == 0 &amp;&amp; i) {</w:t>
       </w:r>
     </w:p>
     <w:p>
@@ -28928,7 +28023,6 @@
         </w:rPr>
         <w:t xml:space="preserve"> chrono::</w:t>
       </w:r>
-      <w:proofErr w:type="spellStart"/>
       <w:r>
         <w:rPr>
           <w:rFonts w:ascii="Cascadia Mono" w:hAnsi="Cascadia Mono" w:cs="Cascadia Mono"/>
@@ -28939,7 +28033,6 @@
         </w:rPr>
         <w:t>high_resolution_clock</w:t>
       </w:r>
-      <w:proofErr w:type="spellEnd"/>
       <w:r>
         <w:rPr>
           <w:rFonts w:ascii="Cascadia Mono" w:hAnsi="Cascadia Mono" w:cs="Cascadia Mono"/>
@@ -29032,29 +28125,7 @@
           <w:szCs w:val="19"/>
           <w:lang w:val="en-US"/>
         </w:rPr>
-        <w:t xml:space="preserve"> (filled == </w:t>
-      </w:r>
-      <w:proofErr w:type="spellStart"/>
-      <w:r>
-        <w:rPr>
-          <w:rFonts w:ascii="Cascadia Mono" w:hAnsi="Cascadia Mono" w:cs="Cascadia Mono"/>
-          <w:color w:val="000000"/>
-          <w:sz w:val="19"/>
-          <w:szCs w:val="19"/>
-          <w:lang w:val="en-US"/>
-        </w:rPr>
-        <w:t>sz</w:t>
-      </w:r>
-      <w:proofErr w:type="spellEnd"/>
-      <w:r>
-        <w:rPr>
-          <w:rFonts w:ascii="Cascadia Mono" w:hAnsi="Cascadia Mono" w:cs="Cascadia Mono"/>
-          <w:color w:val="000000"/>
-          <w:sz w:val="19"/>
-          <w:szCs w:val="19"/>
-          <w:lang w:val="en-US"/>
-        </w:rPr>
-        <w:t>) {</w:t>
+        <w:t xml:space="preserve"> (filled == sz) {</w:t>
       </w:r>
     </w:p>
     <w:p>
@@ -29101,29 +28172,7 @@
           <w:szCs w:val="19"/>
           <w:lang w:val="en-US"/>
         </w:rPr>
-        <w:t>(</w:t>
-      </w:r>
-      <w:proofErr w:type="spellStart"/>
-      <w:r>
-        <w:rPr>
-          <w:rFonts w:ascii="Cascadia Mono" w:hAnsi="Cascadia Mono" w:cs="Cascadia Mono"/>
-          <w:color w:val="000000"/>
-          <w:sz w:val="19"/>
-          <w:szCs w:val="19"/>
-          <w:lang w:val="en-US"/>
-        </w:rPr>
-        <w:t>succ</w:t>
-      </w:r>
-      <w:proofErr w:type="spellEnd"/>
-      <w:r>
-        <w:rPr>
-          <w:rFonts w:ascii="Cascadia Mono" w:hAnsi="Cascadia Mono" w:cs="Cascadia Mono"/>
-          <w:color w:val="000000"/>
-          <w:sz w:val="19"/>
-          <w:szCs w:val="19"/>
-          <w:lang w:val="en-US"/>
-        </w:rPr>
-        <w:t xml:space="preserve"> == query + 1);</w:t>
+        <w:t>(succ == query + 1);</w:t>
       </w:r>
     </w:p>
     <w:p>
@@ -29204,29 +28253,7 @@
           <w:szCs w:val="19"/>
           <w:lang w:val="en-US"/>
         </w:rPr>
-        <w:t xml:space="preserve">            seconds = chrono::</w:t>
-      </w:r>
-      <w:proofErr w:type="spellStart"/>
-      <w:r>
-        <w:rPr>
-          <w:rFonts w:ascii="Cascadia Mono" w:hAnsi="Cascadia Mono" w:cs="Cascadia Mono"/>
-          <w:color w:val="000000"/>
-          <w:sz w:val="19"/>
-          <w:szCs w:val="19"/>
-          <w:lang w:val="en-US"/>
-        </w:rPr>
-        <w:t>duration_cast</w:t>
-      </w:r>
-      <w:proofErr w:type="spellEnd"/>
-      <w:r>
-        <w:rPr>
-          <w:rFonts w:ascii="Cascadia Mono" w:hAnsi="Cascadia Mono" w:cs="Cascadia Mono"/>
-          <w:color w:val="000000"/>
-          <w:sz w:val="19"/>
-          <w:szCs w:val="19"/>
-          <w:lang w:val="en-US"/>
-        </w:rPr>
-        <w:t>&lt;chrono::</w:t>
+        <w:t xml:space="preserve">            seconds = chrono::duration_cast&lt;chrono::</w:t>
       </w:r>
       <w:r>
         <w:rPr>
@@ -29273,9 +28300,18 @@
           <w:szCs w:val="19"/>
           <w:lang w:val="en-US"/>
         </w:rPr>
-        <w:t xml:space="preserve">            </w:t>
-      </w:r>
-      <w:proofErr w:type="spellStart"/>
+        <w:t xml:space="preserve">            cout </w:t>
+      </w:r>
+      <w:r>
+        <w:rPr>
+          <w:rFonts w:ascii="Cascadia Mono" w:hAnsi="Cascadia Mono" w:cs="Cascadia Mono"/>
+          <w:color w:val="008080"/>
+          <w:sz w:val="19"/>
+          <w:szCs w:val="19"/>
+          <w:lang w:val="en-US"/>
+        </w:rPr>
+        <w:t>&lt;&lt;</w:t>
+      </w:r>
       <w:r>
         <w:rPr>
           <w:rFonts w:ascii="Cascadia Mono" w:hAnsi="Cascadia Mono" w:cs="Cascadia Mono"/>
@@ -29284,9 +28320,18 @@
           <w:szCs w:val="19"/>
           <w:lang w:val="en-US"/>
         </w:rPr>
-        <w:t>cout</w:t>
-      </w:r>
-      <w:proofErr w:type="spellEnd"/>
+        <w:t xml:space="preserve"> log_every_nk / seconds </w:t>
+      </w:r>
+      <w:r>
+        <w:rPr>
+          <w:rFonts w:ascii="Cascadia Mono" w:hAnsi="Cascadia Mono" w:cs="Cascadia Mono"/>
+          <w:color w:val="008080"/>
+          <w:sz w:val="19"/>
+          <w:szCs w:val="19"/>
+          <w:lang w:val="en-US"/>
+        </w:rPr>
+        <w:t>&lt;&lt;</w:t>
+      </w:r>
       <w:r>
         <w:rPr>
           <w:rFonts w:ascii="Cascadia Mono" w:hAnsi="Cascadia Mono" w:cs="Cascadia Mono"/>
@@ -29300,12 +28345,12 @@
       <w:r>
         <w:rPr>
           <w:rFonts w:ascii="Cascadia Mono" w:hAnsi="Cascadia Mono" w:cs="Cascadia Mono"/>
-          <w:color w:val="008080"/>
+          <w:color w:val="A31515"/>
           <w:sz w:val="19"/>
           <w:szCs w:val="19"/>
           <w:lang w:val="en-US"/>
         </w:rPr>
-        <w:t>&lt;&lt;</w:t>
+        <w:t>' '</w:t>
       </w:r>
       <w:r>
         <w:rPr>
@@ -29317,7 +28362,16 @@
         </w:rPr>
         <w:t xml:space="preserve"> </w:t>
       </w:r>
-      <w:proofErr w:type="spellStart"/>
+      <w:r>
+        <w:rPr>
+          <w:rFonts w:ascii="Cascadia Mono" w:hAnsi="Cascadia Mono" w:cs="Cascadia Mono"/>
+          <w:color w:val="008080"/>
+          <w:sz w:val="19"/>
+          <w:szCs w:val="19"/>
+          <w:lang w:val="en-US"/>
+        </w:rPr>
+        <w:t>&lt;&lt;</w:t>
+      </w:r>
       <w:r>
         <w:rPr>
           <w:rFonts w:ascii="Cascadia Mono" w:hAnsi="Cascadia Mono" w:cs="Cascadia Mono"/>
@@ -29326,9 +28380,18 @@
           <w:szCs w:val="19"/>
           <w:lang w:val="en-US"/>
         </w:rPr>
-        <w:t>log_every_nk</w:t>
-      </w:r>
-      <w:proofErr w:type="spellEnd"/>
+        <w:t xml:space="preserve"> query </w:t>
+      </w:r>
+      <w:r>
+        <w:rPr>
+          <w:rFonts w:ascii="Cascadia Mono" w:hAnsi="Cascadia Mono" w:cs="Cascadia Mono"/>
+          <w:color w:val="008080"/>
+          <w:sz w:val="19"/>
+          <w:szCs w:val="19"/>
+          <w:lang w:val="en-US"/>
+        </w:rPr>
+        <w:t>&lt;&lt;</w:t>
+      </w:r>
       <w:r>
         <w:rPr>
           <w:rFonts w:ascii="Cascadia Mono" w:hAnsi="Cascadia Mono" w:cs="Cascadia Mono"/>
@@ -29337,7 +28400,27 @@
           <w:szCs w:val="19"/>
           <w:lang w:val="en-US"/>
         </w:rPr>
-        <w:t xml:space="preserve"> / seconds </w:t>
+        <w:t xml:space="preserve"> </w:t>
+      </w:r>
+      <w:r>
+        <w:rPr>
+          <w:rFonts w:ascii="Cascadia Mono" w:hAnsi="Cascadia Mono" w:cs="Cascadia Mono"/>
+          <w:color w:val="A31515"/>
+          <w:sz w:val="19"/>
+          <w:szCs w:val="19"/>
+          <w:lang w:val="en-US"/>
+        </w:rPr>
+        <w:t>' '</w:t>
+      </w:r>
+      <w:r>
+        <w:rPr>
+          <w:rFonts w:ascii="Cascadia Mono" w:hAnsi="Cascadia Mono" w:cs="Cascadia Mono"/>
+          <w:color w:val="000000"/>
+          <w:sz w:val="19"/>
+          <w:szCs w:val="19"/>
+          <w:lang w:val="en-US"/>
+        </w:rPr>
+        <w:t xml:space="preserve"> </w:t>
       </w:r>
       <w:r>
         <w:rPr>
@@ -29357,129 +28440,7 @@
           <w:szCs w:val="19"/>
           <w:lang w:val="en-US"/>
         </w:rPr>
-        <w:t xml:space="preserve"> </w:t>
-      </w:r>
-      <w:r>
-        <w:rPr>
-          <w:rFonts w:ascii="Cascadia Mono" w:hAnsi="Cascadia Mono" w:cs="Cascadia Mono"/>
-          <w:color w:val="A31515"/>
-          <w:sz w:val="19"/>
-          <w:szCs w:val="19"/>
-          <w:lang w:val="en-US"/>
-        </w:rPr>
-        <w:t>' '</w:t>
-      </w:r>
-      <w:r>
-        <w:rPr>
-          <w:rFonts w:ascii="Cascadia Mono" w:hAnsi="Cascadia Mono" w:cs="Cascadia Mono"/>
-          <w:color w:val="000000"/>
-          <w:sz w:val="19"/>
-          <w:szCs w:val="19"/>
-          <w:lang w:val="en-US"/>
-        </w:rPr>
-        <w:t xml:space="preserve"> </w:t>
-      </w:r>
-      <w:r>
-        <w:rPr>
-          <w:rFonts w:ascii="Cascadia Mono" w:hAnsi="Cascadia Mono" w:cs="Cascadia Mono"/>
-          <w:color w:val="008080"/>
-          <w:sz w:val="19"/>
-          <w:szCs w:val="19"/>
-          <w:lang w:val="en-US"/>
-        </w:rPr>
-        <w:t>&lt;&lt;</w:t>
-      </w:r>
-      <w:r>
-        <w:rPr>
-          <w:rFonts w:ascii="Cascadia Mono" w:hAnsi="Cascadia Mono" w:cs="Cascadia Mono"/>
-          <w:color w:val="000000"/>
-          <w:sz w:val="19"/>
-          <w:szCs w:val="19"/>
-          <w:lang w:val="en-US"/>
-        </w:rPr>
-        <w:t xml:space="preserve"> query </w:t>
-      </w:r>
-      <w:r>
-        <w:rPr>
-          <w:rFonts w:ascii="Cascadia Mono" w:hAnsi="Cascadia Mono" w:cs="Cascadia Mono"/>
-          <w:color w:val="008080"/>
-          <w:sz w:val="19"/>
-          <w:szCs w:val="19"/>
-          <w:lang w:val="en-US"/>
-        </w:rPr>
-        <w:t>&lt;&lt;</w:t>
-      </w:r>
-      <w:r>
-        <w:rPr>
-          <w:rFonts w:ascii="Cascadia Mono" w:hAnsi="Cascadia Mono" w:cs="Cascadia Mono"/>
-          <w:color w:val="000000"/>
-          <w:sz w:val="19"/>
-          <w:szCs w:val="19"/>
-          <w:lang w:val="en-US"/>
-        </w:rPr>
-        <w:t xml:space="preserve"> </w:t>
-      </w:r>
-      <w:r>
-        <w:rPr>
-          <w:rFonts w:ascii="Cascadia Mono" w:hAnsi="Cascadia Mono" w:cs="Cascadia Mono"/>
-          <w:color w:val="A31515"/>
-          <w:sz w:val="19"/>
-          <w:szCs w:val="19"/>
-          <w:lang w:val="en-US"/>
-        </w:rPr>
-        <w:t>' '</w:t>
-      </w:r>
-      <w:r>
-        <w:rPr>
-          <w:rFonts w:ascii="Cascadia Mono" w:hAnsi="Cascadia Mono" w:cs="Cascadia Mono"/>
-          <w:color w:val="000000"/>
-          <w:sz w:val="19"/>
-          <w:szCs w:val="19"/>
-          <w:lang w:val="en-US"/>
-        </w:rPr>
-        <w:t xml:space="preserve"> </w:t>
-      </w:r>
-      <w:r>
-        <w:rPr>
-          <w:rFonts w:ascii="Cascadia Mono" w:hAnsi="Cascadia Mono" w:cs="Cascadia Mono"/>
-          <w:color w:val="008080"/>
-          <w:sz w:val="19"/>
-          <w:szCs w:val="19"/>
-          <w:lang w:val="en-US"/>
-        </w:rPr>
-        <w:t>&lt;&lt;</w:t>
-      </w:r>
-      <w:r>
-        <w:rPr>
-          <w:rFonts w:ascii="Cascadia Mono" w:hAnsi="Cascadia Mono" w:cs="Cascadia Mono"/>
-          <w:color w:val="000000"/>
-          <w:sz w:val="19"/>
-          <w:szCs w:val="19"/>
-          <w:lang w:val="en-US"/>
-        </w:rPr>
-        <w:t xml:space="preserve"> </w:t>
-      </w:r>
-      <w:proofErr w:type="spellStart"/>
-      <w:r>
-        <w:rPr>
-          <w:rFonts w:ascii="Cascadia Mono" w:hAnsi="Cascadia Mono" w:cs="Cascadia Mono"/>
-          <w:color w:val="000000"/>
-          <w:sz w:val="19"/>
-          <w:szCs w:val="19"/>
-          <w:lang w:val="en-US"/>
-        </w:rPr>
-        <w:t>succ</w:t>
-      </w:r>
-      <w:proofErr w:type="spellEnd"/>
-      <w:r>
-        <w:rPr>
-          <w:rFonts w:ascii="Cascadia Mono" w:hAnsi="Cascadia Mono" w:cs="Cascadia Mono"/>
-          <w:color w:val="000000"/>
-          <w:sz w:val="19"/>
-          <w:szCs w:val="19"/>
-          <w:lang w:val="en-US"/>
-        </w:rPr>
-        <w:t xml:space="preserve"> </w:t>
+        <w:t xml:space="preserve"> succ </w:t>
       </w:r>
       <w:r>
         <w:rPr>
@@ -29568,7 +28529,6 @@
         </w:rPr>
         <w:t xml:space="preserve"> chrono::</w:t>
       </w:r>
-      <w:proofErr w:type="spellStart"/>
       <w:r>
         <w:rPr>
           <w:rFonts w:ascii="Cascadia Mono" w:hAnsi="Cascadia Mono" w:cs="Cascadia Mono"/>
@@ -29579,7 +28539,6 @@
         </w:rPr>
         <w:t>high_resolution_clock</w:t>
       </w:r>
-      <w:proofErr w:type="spellEnd"/>
       <w:r>
         <w:rPr>
           <w:rFonts w:ascii="Cascadia Mono" w:hAnsi="Cascadia Mono" w:cs="Cascadia Mono"/>
